--- a/Trabalho de Business inteligence/TrabalhoAvaliativo.docx
+++ b/Trabalho de Business inteligence/TrabalhoAvaliativo.docx
@@ -55,7 +55,79 @@
           <w:sz w:val="24"/>
           <w:shd w:fill="auto" w:val="clear"/>
         </w:rPr>
+        <w:t xml:space="preserve">Aluno: Deiviny Willian Posachio da Silva</w:t>
+      </w:r>
+    </w:p>
+    <w:p>
+      <w:pPr>
+        <w:spacing w:before="0" w:after="160" w:line="259"/>
+        <w:ind w:right="0" w:left="0" w:firstLine="0"/>
+        <w:jc w:val="both"/>
+        <w:rPr>
+          <w:rFonts w:ascii="Arial" w:hAnsi="Arial" w:cs="Arial" w:eastAsia="Arial"/>
+          <w:b/>
+          <w:color w:val="auto"/>
+          <w:spacing w:val="0"/>
+          <w:position w:val="0"/>
+          <w:sz w:val="24"/>
+          <w:shd w:fill="auto" w:val="clear"/>
+        </w:rPr>
+      </w:pPr>
+    </w:p>
+    <w:p>
+      <w:pPr>
+        <w:spacing w:before="0" w:after="160" w:line="259"/>
+        <w:ind w:right="0" w:left="0" w:firstLine="0"/>
+        <w:jc w:val="both"/>
+        <w:rPr>
+          <w:rFonts w:ascii="Arial" w:hAnsi="Arial" w:cs="Arial" w:eastAsia="Arial"/>
+          <w:b/>
+          <w:color w:val="auto"/>
+          <w:spacing w:val="0"/>
+          <w:position w:val="0"/>
+          <w:sz w:val="24"/>
+          <w:shd w:fill="auto" w:val="clear"/>
+        </w:rPr>
+      </w:pPr>
+      <w:r>
+        <w:rPr>
+          <w:rFonts w:ascii="Arial" w:hAnsi="Arial" w:cs="Arial" w:eastAsia="Arial"/>
+          <w:b/>
+          <w:color w:val="auto"/>
+          <w:spacing w:val="0"/>
+          <w:position w:val="0"/>
+          <w:sz w:val="24"/>
+          <w:shd w:fill="auto" w:val="clear"/>
+        </w:rPr>
         <w:t xml:space="preserve">RA: 22.6828-2</w:t>
+      </w:r>
+    </w:p>
+    <w:p>
+      <w:pPr>
+        <w:spacing w:before="0" w:after="160" w:line="259"/>
+        <w:ind w:right="0" w:left="0" w:firstLine="0"/>
+        <w:jc w:val="both"/>
+        <w:rPr>
+          <w:rFonts w:ascii="Arial" w:hAnsi="Arial" w:cs="Arial" w:eastAsia="Arial"/>
+          <w:b/>
+          <w:color w:val="auto"/>
+          <w:spacing w:val="0"/>
+          <w:position w:val="0"/>
+          <w:sz w:val="24"/>
+          <w:shd w:fill="auto" w:val="clear"/>
+        </w:rPr>
+      </w:pPr>
+      <w:r>
+        <w:rPr>
+          <w:rFonts w:ascii="Arial" w:hAnsi="Arial" w:cs="Arial" w:eastAsia="Arial"/>
+          <w:b/>
+          <w:color w:val="auto"/>
+          <w:spacing w:val="0"/>
+          <w:position w:val="0"/>
+          <w:sz w:val="24"/>
+          <w:shd w:fill="auto" w:val="clear"/>
+        </w:rPr>
+        <w:t xml:space="preserve">RA: 22.6821-7</w:t>
       </w:r>
     </w:p>
     <w:p>
@@ -850,7 +922,7 @@
       <w:pPr>
         <w:numPr>
           <w:ilvl w:val="0"/>
-          <w:numId w:val="2"/>
+          <w:numId w:val="4"/>
         </w:numPr>
         <w:spacing w:before="0" w:after="160" w:line="259"/>
         <w:ind w:right="0" w:left="720" w:hanging="360"/>
@@ -880,7 +952,7 @@
       <w:pPr>
         <w:numPr>
           <w:ilvl w:val="0"/>
-          <w:numId w:val="2"/>
+          <w:numId w:val="4"/>
         </w:numPr>
         <w:spacing w:before="0" w:after="160" w:line="259"/>
         <w:ind w:right="0" w:left="720" w:hanging="360"/>
@@ -910,7 +982,7 @@
       <w:pPr>
         <w:numPr>
           <w:ilvl w:val="0"/>
-          <w:numId w:val="2"/>
+          <w:numId w:val="4"/>
         </w:numPr>
         <w:spacing w:before="0" w:after="160" w:line="259"/>
         <w:ind w:right="0" w:left="720" w:hanging="360"/>
@@ -940,7 +1012,7 @@
       <w:pPr>
         <w:numPr>
           <w:ilvl w:val="0"/>
-          <w:numId w:val="2"/>
+          <w:numId w:val="4"/>
         </w:numPr>
         <w:spacing w:before="0" w:after="160" w:line="259"/>
         <w:ind w:right="0" w:left="720" w:hanging="360"/>
@@ -970,7 +1042,7 @@
       <w:pPr>
         <w:numPr>
           <w:ilvl w:val="0"/>
-          <w:numId w:val="2"/>
+          <w:numId w:val="4"/>
         </w:numPr>
         <w:spacing w:before="0" w:after="160" w:line="259"/>
         <w:ind w:right="0" w:left="720" w:hanging="360"/>
@@ -1073,227 +1145,6 @@
           <w:shd w:fill="auto" w:val="clear"/>
         </w:rPr>
         <w:t xml:space="preserve">Com a implementação bem-sucedida deste projeto de Business Intelligence, a TechWiz espera alcançar os seguintes resultados:</w:t>
-      </w:r>
-    </w:p>
-    <w:p>
-      <w:pPr>
-        <w:numPr>
-          <w:ilvl w:val="0"/>
-          <w:numId w:val="5"/>
-        </w:numPr>
-        <w:spacing w:before="0" w:after="160" w:line="259"/>
-        <w:ind w:right="0" w:left="720" w:hanging="360"/>
-        <w:jc w:val="both"/>
-        <w:rPr>
-          <w:rFonts w:ascii="Arial" w:hAnsi="Arial" w:cs="Arial" w:eastAsia="Arial"/>
-          <w:color w:val="auto"/>
-          <w:spacing w:val="0"/>
-          <w:position w:val="0"/>
-          <w:sz w:val="24"/>
-          <w:shd w:fill="auto" w:val="clear"/>
-        </w:rPr>
-      </w:pPr>
-      <w:r>
-        <w:rPr>
-          <w:rFonts w:ascii="Arial" w:hAnsi="Arial" w:cs="Arial" w:eastAsia="Arial"/>
-          <w:color w:val="auto"/>
-          <w:spacing w:val="0"/>
-          <w:position w:val="0"/>
-          <w:sz w:val="24"/>
-          <w:shd w:fill="auto" w:val="clear"/>
-        </w:rPr>
-        <w:t xml:space="preserve">Melhoria significativa na eficiência operacional e na gestão de estoque.</w:t>
-      </w:r>
-    </w:p>
-    <w:p>
-      <w:pPr>
-        <w:numPr>
-          <w:ilvl w:val="0"/>
-          <w:numId w:val="5"/>
-        </w:numPr>
-        <w:spacing w:before="0" w:after="160" w:line="259"/>
-        <w:ind w:right="0" w:left="720" w:hanging="360"/>
-        <w:jc w:val="both"/>
-        <w:rPr>
-          <w:rFonts w:ascii="Arial" w:hAnsi="Arial" w:cs="Arial" w:eastAsia="Arial"/>
-          <w:color w:val="auto"/>
-          <w:spacing w:val="0"/>
-          <w:position w:val="0"/>
-          <w:sz w:val="24"/>
-          <w:shd w:fill="auto" w:val="clear"/>
-        </w:rPr>
-      </w:pPr>
-      <w:r>
-        <w:rPr>
-          <w:rFonts w:ascii="Arial" w:hAnsi="Arial" w:cs="Arial" w:eastAsia="Arial"/>
-          <w:color w:val="auto"/>
-          <w:spacing w:val="0"/>
-          <w:position w:val="0"/>
-          <w:sz w:val="24"/>
-          <w:shd w:fill="auto" w:val="clear"/>
-        </w:rPr>
-        <w:t xml:space="preserve">Aumento nas vendas devido a estratégias de marketing mais eficazes.</w:t>
-      </w:r>
-    </w:p>
-    <w:p>
-      <w:pPr>
-        <w:numPr>
-          <w:ilvl w:val="0"/>
-          <w:numId w:val="5"/>
-        </w:numPr>
-        <w:spacing w:before="0" w:after="160" w:line="259"/>
-        <w:ind w:right="0" w:left="720" w:hanging="360"/>
-        <w:jc w:val="both"/>
-        <w:rPr>
-          <w:rFonts w:ascii="Arial" w:hAnsi="Arial" w:cs="Arial" w:eastAsia="Arial"/>
-          <w:color w:val="auto"/>
-          <w:spacing w:val="0"/>
-          <w:position w:val="0"/>
-          <w:sz w:val="24"/>
-          <w:shd w:fill="auto" w:val="clear"/>
-        </w:rPr>
-      </w:pPr>
-      <w:r>
-        <w:rPr>
-          <w:rFonts w:ascii="Arial" w:hAnsi="Arial" w:cs="Arial" w:eastAsia="Arial"/>
-          <w:color w:val="auto"/>
-          <w:spacing w:val="0"/>
-          <w:position w:val="0"/>
-          <w:sz w:val="24"/>
-          <w:shd w:fill="auto" w:val="clear"/>
-        </w:rPr>
-        <w:t xml:space="preserve">Redução de custos operacionais devido a uma gestão de estoque mais precisa.</w:t>
-      </w:r>
-    </w:p>
-    <w:p>
-      <w:pPr>
-        <w:numPr>
-          <w:ilvl w:val="0"/>
-          <w:numId w:val="5"/>
-        </w:numPr>
-        <w:spacing w:before="0" w:after="160" w:line="259"/>
-        <w:ind w:right="0" w:left="720" w:hanging="360"/>
-        <w:jc w:val="both"/>
-        <w:rPr>
-          <w:rFonts w:ascii="Arial" w:hAnsi="Arial" w:cs="Arial" w:eastAsia="Arial"/>
-          <w:color w:val="auto"/>
-          <w:spacing w:val="0"/>
-          <w:position w:val="0"/>
-          <w:sz w:val="24"/>
-          <w:shd w:fill="auto" w:val="clear"/>
-        </w:rPr>
-      </w:pPr>
-      <w:r>
-        <w:rPr>
-          <w:rFonts w:ascii="Arial" w:hAnsi="Arial" w:cs="Arial" w:eastAsia="Arial"/>
-          <w:color w:val="auto"/>
-          <w:spacing w:val="0"/>
-          <w:position w:val="0"/>
-          <w:sz w:val="24"/>
-          <w:shd w:fill="auto" w:val="clear"/>
-        </w:rPr>
-        <w:t xml:space="preserve">Maior satisfação do cliente devido a uma experiência aprimorada.</w:t>
-      </w:r>
-    </w:p>
-    <w:p>
-      <w:pPr>
-        <w:numPr>
-          <w:ilvl w:val="0"/>
-          <w:numId w:val="5"/>
-        </w:numPr>
-        <w:spacing w:before="0" w:after="160" w:line="259"/>
-        <w:ind w:right="0" w:left="720" w:hanging="360"/>
-        <w:jc w:val="both"/>
-        <w:rPr>
-          <w:rFonts w:ascii="Arial" w:hAnsi="Arial" w:cs="Arial" w:eastAsia="Arial"/>
-          <w:color w:val="auto"/>
-          <w:spacing w:val="0"/>
-          <w:position w:val="0"/>
-          <w:sz w:val="24"/>
-          <w:shd w:fill="auto" w:val="clear"/>
-        </w:rPr>
-      </w:pPr>
-      <w:r>
-        <w:rPr>
-          <w:rFonts w:ascii="Arial" w:hAnsi="Arial" w:cs="Arial" w:eastAsia="Arial"/>
-          <w:color w:val="auto"/>
-          <w:spacing w:val="0"/>
-          <w:position w:val="0"/>
-          <w:sz w:val="24"/>
-          <w:shd w:fill="auto" w:val="clear"/>
-        </w:rPr>
-        <w:t xml:space="preserve">Tomada de decisões estratégicas mais informadas e orientadas por dados.</w:t>
-      </w:r>
-    </w:p>
-    <w:p>
-      <w:pPr>
-        <w:spacing w:before="0" w:after="160" w:line="259"/>
-        <w:ind w:right="0" w:left="0" w:firstLine="0"/>
-        <w:jc w:val="both"/>
-        <w:rPr>
-          <w:rFonts w:ascii="Arial" w:hAnsi="Arial" w:cs="Arial" w:eastAsia="Arial"/>
-          <w:color w:val="auto"/>
-          <w:spacing w:val="0"/>
-          <w:position w:val="0"/>
-          <w:sz w:val="24"/>
-          <w:shd w:fill="auto" w:val="clear"/>
-        </w:rPr>
-      </w:pPr>
-    </w:p>
-    <w:p>
-      <w:pPr>
-        <w:spacing w:before="0" w:after="160" w:line="259"/>
-        <w:ind w:right="0" w:left="0" w:firstLine="0"/>
-        <w:jc w:val="both"/>
-        <w:rPr>
-          <w:rFonts w:ascii="Arial" w:hAnsi="Arial" w:cs="Arial" w:eastAsia="Arial"/>
-          <w:b/>
-          <w:color w:val="auto"/>
-          <w:spacing w:val="0"/>
-          <w:position w:val="0"/>
-          <w:sz w:val="24"/>
-          <w:shd w:fill="auto" w:val="clear"/>
-        </w:rPr>
-      </w:pPr>
-      <w:r>
-        <w:rPr>
-          <w:rFonts w:ascii="Arial" w:hAnsi="Arial" w:cs="Arial" w:eastAsia="Arial"/>
-          <w:b/>
-          <w:color w:val="auto"/>
-          <w:spacing w:val="0"/>
-          <w:position w:val="0"/>
-          <w:sz w:val="24"/>
-          <w:shd w:fill="auto" w:val="clear"/>
-        </w:rPr>
-        <w:t xml:space="preserve">Solução Proposta:</w:t>
-      </w:r>
-    </w:p>
-    <w:p>
-      <w:pPr>
-        <w:spacing w:before="0" w:after="160" w:line="259"/>
-        <w:ind w:right="0" w:left="0" w:firstLine="0"/>
-        <w:jc w:val="both"/>
-        <w:rPr>
-          <w:rFonts w:ascii="Arial" w:hAnsi="Arial" w:cs="Arial" w:eastAsia="Arial"/>
-          <w:b/>
-          <w:color w:val="auto"/>
-          <w:spacing w:val="0"/>
-          <w:position w:val="0"/>
-          <w:sz w:val="24"/>
-          <w:shd w:fill="auto" w:val="clear"/>
-        </w:rPr>
-      </w:pPr>
-      <w:r>
-        <w:rPr>
-          <w:rFonts w:ascii="Arial" w:hAnsi="Arial" w:cs="Arial" w:eastAsia="Arial"/>
-          <w:b/>
-          <w:color w:val="auto"/>
-          <w:spacing w:val="0"/>
-          <w:position w:val="0"/>
-          <w:sz w:val="24"/>
-          <w:shd w:fill="auto" w:val="clear"/>
-        </w:rPr>
-        <w:t xml:space="preserve">Monitoramento de Vendas em Tempo Real:</w:t>
       </w:r>
     </w:p>
     <w:p>
@@ -1323,7 +1174,7 @@
           <w:sz w:val="24"/>
           <w:shd w:fill="auto" w:val="clear"/>
         </w:rPr>
-        <w:t xml:space="preserve">Desenvolveremos dashboards em tempo real que fornecem uma visão abrangente das vendas em tempo real, incluindo gráficos de tendências, desempenho de produtos em destaque e análises de vendas por região geográfica.</w:t>
+        <w:t xml:space="preserve">Melhoria significativa na eficiência operacional e na gestão de estoque.</w:t>
       </w:r>
     </w:p>
     <w:p>
@@ -1353,57 +1204,14 @@
           <w:sz w:val="24"/>
           <w:shd w:fill="auto" w:val="clear"/>
         </w:rPr>
-        <w:t xml:space="preserve">Implementaremos alertas automatizados que notificarão a equipe de gerenciamento sobre qualquer anomalia nas vendas, permitindo ação imediata.</w:t>
-      </w:r>
-    </w:p>
-    <w:p>
-      <w:pPr>
-        <w:spacing w:before="0" w:after="160" w:line="259"/>
-        <w:ind w:right="0" w:left="720" w:firstLine="0"/>
-        <w:jc w:val="both"/>
-        <w:rPr>
-          <w:rFonts w:ascii="Arial" w:hAnsi="Arial" w:cs="Arial" w:eastAsia="Arial"/>
-          <w:color w:val="auto"/>
-          <w:spacing w:val="0"/>
-          <w:position w:val="0"/>
-          <w:sz w:val="24"/>
-          <w:shd w:fill="auto" w:val="clear"/>
-        </w:rPr>
-      </w:pPr>
-    </w:p>
-    <w:p>
-      <w:pPr>
-        <w:spacing w:before="0" w:after="160" w:line="259"/>
-        <w:ind w:right="0" w:left="0" w:firstLine="0"/>
-        <w:jc w:val="both"/>
-        <w:rPr>
-          <w:rFonts w:ascii="Arial" w:hAnsi="Arial" w:cs="Arial" w:eastAsia="Arial"/>
-          <w:b/>
-          <w:color w:val="auto"/>
-          <w:spacing w:val="0"/>
-          <w:position w:val="0"/>
-          <w:sz w:val="24"/>
-          <w:shd w:fill="auto" w:val="clear"/>
-        </w:rPr>
-      </w:pPr>
-      <w:r>
-        <w:rPr>
-          <w:rFonts w:ascii="Arial" w:hAnsi="Arial" w:cs="Arial" w:eastAsia="Arial"/>
-          <w:b/>
-          <w:color w:val="auto"/>
-          <w:spacing w:val="0"/>
-          <w:position w:val="0"/>
-          <w:sz w:val="24"/>
-          <w:shd w:fill="auto" w:val="clear"/>
-        </w:rPr>
-        <w:t xml:space="preserve">Gestão de Estoque Eficiente:</w:t>
+        <w:t xml:space="preserve">Aumento nas vendas devido a estratégias de marketing mais eficazes.</w:t>
       </w:r>
     </w:p>
     <w:p>
       <w:pPr>
         <w:numPr>
           <w:ilvl w:val="0"/>
-          <w:numId w:val="10"/>
+          <w:numId w:val="7"/>
         </w:numPr>
         <w:spacing w:before="0" w:after="160" w:line="259"/>
         <w:ind w:right="0" w:left="720" w:hanging="360"/>
@@ -1426,14 +1234,14 @@
           <w:sz w:val="24"/>
           <w:shd w:fill="auto" w:val="clear"/>
         </w:rPr>
-        <w:t xml:space="preserve">Utilizaremos algoritmos avançados de previsão de demanda que levarão em consideração fatores sazonais, tendências históricas e eventos especiais para otimizar a gestão de estoque.</w:t>
+        <w:t xml:space="preserve">Redução de custos operacionais devido a uma gestão de estoque mais precisa.</w:t>
       </w:r>
     </w:p>
     <w:p>
       <w:pPr>
         <w:numPr>
           <w:ilvl w:val="0"/>
-          <w:numId w:val="10"/>
+          <w:numId w:val="7"/>
         </w:numPr>
         <w:spacing w:before="0" w:after="160" w:line="259"/>
         <w:ind w:right="0" w:left="720" w:hanging="360"/>
@@ -1456,57 +1264,14 @@
           <w:sz w:val="24"/>
           <w:shd w:fill="auto" w:val="clear"/>
         </w:rPr>
-        <w:t xml:space="preserve">Implementaremos um sistema de reabastecimento automático que aciona pedidos de reposição de estoque sempre que os níveis atingirem um limite pré-definido.</w:t>
-      </w:r>
-    </w:p>
-    <w:p>
-      <w:pPr>
-        <w:spacing w:before="0" w:after="160" w:line="259"/>
-        <w:ind w:right="0" w:left="720" w:firstLine="0"/>
-        <w:jc w:val="both"/>
-        <w:rPr>
-          <w:rFonts w:ascii="Arial" w:hAnsi="Arial" w:cs="Arial" w:eastAsia="Arial"/>
-          <w:color w:val="auto"/>
-          <w:spacing w:val="0"/>
-          <w:position w:val="0"/>
-          <w:sz w:val="24"/>
-          <w:shd w:fill="auto" w:val="clear"/>
-        </w:rPr>
-      </w:pPr>
-    </w:p>
-    <w:p>
-      <w:pPr>
-        <w:spacing w:before="0" w:after="160" w:line="259"/>
-        <w:ind w:right="0" w:left="0" w:firstLine="0"/>
-        <w:jc w:val="both"/>
-        <w:rPr>
-          <w:rFonts w:ascii="Arial" w:hAnsi="Arial" w:cs="Arial" w:eastAsia="Arial"/>
-          <w:b/>
-          <w:color w:val="auto"/>
-          <w:spacing w:val="0"/>
-          <w:position w:val="0"/>
-          <w:sz w:val="24"/>
-          <w:shd w:fill="auto" w:val="clear"/>
-        </w:rPr>
-      </w:pPr>
-      <w:r>
-        <w:rPr>
-          <w:rFonts w:ascii="Arial" w:hAnsi="Arial" w:cs="Arial" w:eastAsia="Arial"/>
-          <w:b/>
-          <w:color w:val="auto"/>
-          <w:spacing w:val="0"/>
-          <w:position w:val="0"/>
-          <w:sz w:val="24"/>
-          <w:shd w:fill="auto" w:val="clear"/>
-        </w:rPr>
-        <w:t xml:space="preserve">Previsão de Demanda Precisa:</w:t>
+        <w:t xml:space="preserve">Maior satisfação do cliente devido a uma experiência aprimorada.</w:t>
       </w:r>
     </w:p>
     <w:p>
       <w:pPr>
         <w:numPr>
           <w:ilvl w:val="0"/>
-          <w:numId w:val="13"/>
+          <w:numId w:val="7"/>
         </w:numPr>
         <w:spacing w:before="0" w:after="160" w:line="259"/>
         <w:ind w:right="0" w:left="720" w:hanging="360"/>
@@ -1529,14 +1294,85 @@
           <w:sz w:val="24"/>
           <w:shd w:fill="auto" w:val="clear"/>
         </w:rPr>
-        <w:t xml:space="preserve">Utilizaremos aprendizado de máquina e análise de séries temporais para aprimorar a precisão das previsões de demanda, garantindo que a TechWiz esteja sempre preparada para atender à demanda do mercado.</w:t>
+        <w:t xml:space="preserve">Tomada de decisões estratégicas mais informadas e orientadas por dados.</w:t>
+      </w:r>
+    </w:p>
+    <w:p>
+      <w:pPr>
+        <w:spacing w:before="0" w:after="160" w:line="259"/>
+        <w:ind w:right="0" w:left="0" w:firstLine="0"/>
+        <w:jc w:val="both"/>
+        <w:rPr>
+          <w:rFonts w:ascii="Arial" w:hAnsi="Arial" w:cs="Arial" w:eastAsia="Arial"/>
+          <w:color w:val="auto"/>
+          <w:spacing w:val="0"/>
+          <w:position w:val="0"/>
+          <w:sz w:val="24"/>
+          <w:shd w:fill="auto" w:val="clear"/>
+        </w:rPr>
+      </w:pPr>
+    </w:p>
+    <w:p>
+      <w:pPr>
+        <w:spacing w:before="0" w:after="160" w:line="259"/>
+        <w:ind w:right="0" w:left="0" w:firstLine="0"/>
+        <w:jc w:val="both"/>
+        <w:rPr>
+          <w:rFonts w:ascii="Arial" w:hAnsi="Arial" w:cs="Arial" w:eastAsia="Arial"/>
+          <w:b/>
+          <w:color w:val="auto"/>
+          <w:spacing w:val="0"/>
+          <w:position w:val="0"/>
+          <w:sz w:val="24"/>
+          <w:shd w:fill="auto" w:val="clear"/>
+        </w:rPr>
+      </w:pPr>
+      <w:r>
+        <w:rPr>
+          <w:rFonts w:ascii="Arial" w:hAnsi="Arial" w:cs="Arial" w:eastAsia="Arial"/>
+          <w:b/>
+          <w:color w:val="auto"/>
+          <w:spacing w:val="0"/>
+          <w:position w:val="0"/>
+          <w:sz w:val="24"/>
+          <w:shd w:fill="auto" w:val="clear"/>
+        </w:rPr>
+        <w:t xml:space="preserve">Solução Proposta:</w:t>
+      </w:r>
+    </w:p>
+    <w:p>
+      <w:pPr>
+        <w:spacing w:before="0" w:after="160" w:line="259"/>
+        <w:ind w:right="0" w:left="0" w:firstLine="0"/>
+        <w:jc w:val="both"/>
+        <w:rPr>
+          <w:rFonts w:ascii="Arial" w:hAnsi="Arial" w:cs="Arial" w:eastAsia="Arial"/>
+          <w:b/>
+          <w:color w:val="auto"/>
+          <w:spacing w:val="0"/>
+          <w:position w:val="0"/>
+          <w:sz w:val="24"/>
+          <w:shd w:fill="auto" w:val="clear"/>
+        </w:rPr>
+      </w:pPr>
+      <w:r>
+        <w:rPr>
+          <w:rFonts w:ascii="Arial" w:hAnsi="Arial" w:cs="Arial" w:eastAsia="Arial"/>
+          <w:b/>
+          <w:color w:val="auto"/>
+          <w:spacing w:val="0"/>
+          <w:position w:val="0"/>
+          <w:sz w:val="24"/>
+          <w:shd w:fill="auto" w:val="clear"/>
+        </w:rPr>
+        <w:t xml:space="preserve">Monitoramento de Vendas em Tempo Real:</w:t>
       </w:r>
     </w:p>
     <w:p>
       <w:pPr>
         <w:numPr>
           <w:ilvl w:val="0"/>
-          <w:numId w:val="13"/>
+          <w:numId w:val="9"/>
         </w:numPr>
         <w:spacing w:before="0" w:after="160" w:line="259"/>
         <w:ind w:right="0" w:left="720" w:hanging="360"/>
@@ -1559,57 +1395,14 @@
           <w:sz w:val="24"/>
           <w:shd w:fill="auto" w:val="clear"/>
         </w:rPr>
-        <w:t xml:space="preserve">Integraremos feedback dos clientes e dados de tendências de mercado para ajustar as previsões continuamente.</w:t>
-      </w:r>
-    </w:p>
-    <w:p>
-      <w:pPr>
-        <w:spacing w:before="0" w:after="160" w:line="259"/>
-        <w:ind w:right="0" w:left="720" w:firstLine="0"/>
-        <w:jc w:val="both"/>
-        <w:rPr>
-          <w:rFonts w:ascii="Arial" w:hAnsi="Arial" w:cs="Arial" w:eastAsia="Arial"/>
-          <w:color w:val="auto"/>
-          <w:spacing w:val="0"/>
-          <w:position w:val="0"/>
-          <w:sz w:val="24"/>
-          <w:shd w:fill="auto" w:val="clear"/>
-        </w:rPr>
-      </w:pPr>
-    </w:p>
-    <w:p>
-      <w:pPr>
-        <w:spacing w:before="0" w:after="160" w:line="259"/>
-        <w:ind w:right="0" w:left="0" w:firstLine="0"/>
-        <w:jc w:val="both"/>
-        <w:rPr>
-          <w:rFonts w:ascii="Arial" w:hAnsi="Arial" w:cs="Arial" w:eastAsia="Arial"/>
-          <w:b/>
-          <w:color w:val="auto"/>
-          <w:spacing w:val="0"/>
-          <w:position w:val="0"/>
-          <w:sz w:val="24"/>
-          <w:shd w:fill="auto" w:val="clear"/>
-        </w:rPr>
-      </w:pPr>
-      <w:r>
-        <w:rPr>
-          <w:rFonts w:ascii="Arial" w:hAnsi="Arial" w:cs="Arial" w:eastAsia="Arial"/>
-          <w:b/>
-          <w:color w:val="auto"/>
-          <w:spacing w:val="0"/>
-          <w:position w:val="0"/>
-          <w:sz w:val="24"/>
-          <w:shd w:fill="auto" w:val="clear"/>
-        </w:rPr>
-        <w:t xml:space="preserve">Experiência do Cliente:</w:t>
+        <w:t xml:space="preserve">Desenvolveremos dashboards em tempo real que fornecem uma visão abrangente das vendas em tempo real, incluindo gráficos de tendências, desempenho de produtos em destaque e análises de vendas por região geográfica.</w:t>
       </w:r>
     </w:p>
     <w:p>
       <w:pPr>
         <w:numPr>
           <w:ilvl w:val="0"/>
-          <w:numId w:val="16"/>
+          <w:numId w:val="9"/>
         </w:numPr>
         <w:spacing w:before="0" w:after="160" w:line="259"/>
         <w:ind w:right="0" w:left="720" w:hanging="360"/>
@@ -1632,14 +1425,57 @@
           <w:sz w:val="24"/>
           <w:shd w:fill="auto" w:val="clear"/>
         </w:rPr>
-        <w:t xml:space="preserve">Implementaremos ferramentas de análise de sentimentos para acompanhar o feedback dos clientes nas mídias sociais, em avaliações de produtos e em interações com o atendimento ao cliente.</w:t>
+        <w:t xml:space="preserve">Implementaremos alertas automatizados que notificarão a equipe de gerenciamento sobre qualquer anomalia nas vendas, permitindo ação imediata.</w:t>
+      </w:r>
+    </w:p>
+    <w:p>
+      <w:pPr>
+        <w:spacing w:before="0" w:after="160" w:line="259"/>
+        <w:ind w:right="0" w:left="720" w:firstLine="0"/>
+        <w:jc w:val="both"/>
+        <w:rPr>
+          <w:rFonts w:ascii="Arial" w:hAnsi="Arial" w:cs="Arial" w:eastAsia="Arial"/>
+          <w:color w:val="auto"/>
+          <w:spacing w:val="0"/>
+          <w:position w:val="0"/>
+          <w:sz w:val="24"/>
+          <w:shd w:fill="auto" w:val="clear"/>
+        </w:rPr>
+      </w:pPr>
+    </w:p>
+    <w:p>
+      <w:pPr>
+        <w:spacing w:before="0" w:after="160" w:line="259"/>
+        <w:ind w:right="0" w:left="0" w:firstLine="0"/>
+        <w:jc w:val="both"/>
+        <w:rPr>
+          <w:rFonts w:ascii="Arial" w:hAnsi="Arial" w:cs="Arial" w:eastAsia="Arial"/>
+          <w:b/>
+          <w:color w:val="auto"/>
+          <w:spacing w:val="0"/>
+          <w:position w:val="0"/>
+          <w:sz w:val="24"/>
+          <w:shd w:fill="auto" w:val="clear"/>
+        </w:rPr>
+      </w:pPr>
+      <w:r>
+        <w:rPr>
+          <w:rFonts w:ascii="Arial" w:hAnsi="Arial" w:cs="Arial" w:eastAsia="Arial"/>
+          <w:b/>
+          <w:color w:val="auto"/>
+          <w:spacing w:val="0"/>
+          <w:position w:val="0"/>
+          <w:sz w:val="24"/>
+          <w:shd w:fill="auto" w:val="clear"/>
+        </w:rPr>
+        <w:t xml:space="preserve">Gestão de Estoque Eficiente:</w:t>
       </w:r>
     </w:p>
     <w:p>
       <w:pPr>
         <w:numPr>
           <w:ilvl w:val="0"/>
-          <w:numId w:val="16"/>
+          <w:numId w:val="12"/>
         </w:numPr>
         <w:spacing w:before="0" w:after="160" w:line="259"/>
         <w:ind w:right="0" w:left="720" w:hanging="360"/>
@@ -1662,57 +1498,14 @@
           <w:sz w:val="24"/>
           <w:shd w:fill="auto" w:val="clear"/>
         </w:rPr>
-        <w:t xml:space="preserve">Utilizaremos essas análises para identificar áreas de melhoria na experiência do cliente e orientar o desenvolvimento de produtos.</w:t>
-      </w:r>
-    </w:p>
-    <w:p>
-      <w:pPr>
-        <w:spacing w:before="0" w:after="160" w:line="259"/>
-        <w:ind w:right="0" w:left="720" w:firstLine="0"/>
-        <w:jc w:val="both"/>
-        <w:rPr>
-          <w:rFonts w:ascii="Arial" w:hAnsi="Arial" w:cs="Arial" w:eastAsia="Arial"/>
-          <w:color w:val="auto"/>
-          <w:spacing w:val="0"/>
-          <w:position w:val="0"/>
-          <w:sz w:val="24"/>
-          <w:shd w:fill="auto" w:val="clear"/>
-        </w:rPr>
-      </w:pPr>
-    </w:p>
-    <w:p>
-      <w:pPr>
-        <w:spacing w:before="0" w:after="160" w:line="259"/>
-        <w:ind w:right="0" w:left="0" w:firstLine="0"/>
-        <w:jc w:val="both"/>
-        <w:rPr>
-          <w:rFonts w:ascii="Arial" w:hAnsi="Arial" w:cs="Arial" w:eastAsia="Arial"/>
-          <w:b/>
-          <w:color w:val="auto"/>
-          <w:spacing w:val="0"/>
-          <w:position w:val="0"/>
-          <w:sz w:val="24"/>
-          <w:shd w:fill="auto" w:val="clear"/>
-        </w:rPr>
-      </w:pPr>
-      <w:r>
-        <w:rPr>
-          <w:rFonts w:ascii="Arial" w:hAnsi="Arial" w:cs="Arial" w:eastAsia="Arial"/>
-          <w:b/>
-          <w:color w:val="auto"/>
-          <w:spacing w:val="0"/>
-          <w:position w:val="0"/>
-          <w:sz w:val="24"/>
-          <w:shd w:fill="auto" w:val="clear"/>
-        </w:rPr>
-        <w:t xml:space="preserve">Tomada de Decisões Baseada em Dados:</w:t>
+        <w:t xml:space="preserve">Utilizaremos algoritmos avançados de previsão de demanda que levarão em consideração fatores sazonais, tendências históricas e eventos especiais para otimizar a gestão de estoque.</w:t>
       </w:r>
     </w:p>
     <w:p>
       <w:pPr>
         <w:numPr>
           <w:ilvl w:val="0"/>
-          <w:numId w:val="19"/>
+          <w:numId w:val="12"/>
         </w:numPr>
         <w:spacing w:before="0" w:after="160" w:line="259"/>
         <w:ind w:right="0" w:left="720" w:hanging="360"/>
@@ -1735,14 +1528,57 @@
           <w:sz w:val="24"/>
           <w:shd w:fill="auto" w:val="clear"/>
         </w:rPr>
-        <w:t xml:space="preserve">Criaremos um painel executivo que ofereça uma visão panorâmica dos principais KPIs e métricas de desempenho da empresa.</w:t>
+        <w:t xml:space="preserve">Implementaremos um sistema de reabastecimento automático que aciona pedidos de reposição de estoque sempre que os níveis atingirem um limite pré-definido.</w:t>
+      </w:r>
+    </w:p>
+    <w:p>
+      <w:pPr>
+        <w:spacing w:before="0" w:after="160" w:line="259"/>
+        <w:ind w:right="0" w:left="720" w:firstLine="0"/>
+        <w:jc w:val="both"/>
+        <w:rPr>
+          <w:rFonts w:ascii="Arial" w:hAnsi="Arial" w:cs="Arial" w:eastAsia="Arial"/>
+          <w:color w:val="auto"/>
+          <w:spacing w:val="0"/>
+          <w:position w:val="0"/>
+          <w:sz w:val="24"/>
+          <w:shd w:fill="auto" w:val="clear"/>
+        </w:rPr>
+      </w:pPr>
+    </w:p>
+    <w:p>
+      <w:pPr>
+        <w:spacing w:before="0" w:after="160" w:line="259"/>
+        <w:ind w:right="0" w:left="0" w:firstLine="0"/>
+        <w:jc w:val="both"/>
+        <w:rPr>
+          <w:rFonts w:ascii="Arial" w:hAnsi="Arial" w:cs="Arial" w:eastAsia="Arial"/>
+          <w:b/>
+          <w:color w:val="auto"/>
+          <w:spacing w:val="0"/>
+          <w:position w:val="0"/>
+          <w:sz w:val="24"/>
+          <w:shd w:fill="auto" w:val="clear"/>
+        </w:rPr>
+      </w:pPr>
+      <w:r>
+        <w:rPr>
+          <w:rFonts w:ascii="Arial" w:hAnsi="Arial" w:cs="Arial" w:eastAsia="Arial"/>
+          <w:b/>
+          <w:color w:val="auto"/>
+          <w:spacing w:val="0"/>
+          <w:position w:val="0"/>
+          <w:sz w:val="24"/>
+          <w:shd w:fill="auto" w:val="clear"/>
+        </w:rPr>
+        <w:t xml:space="preserve">Previsão de Demanda Precisa:</w:t>
       </w:r>
     </w:p>
     <w:p>
       <w:pPr>
         <w:numPr>
           <w:ilvl w:val="0"/>
-          <w:numId w:val="19"/>
+          <w:numId w:val="15"/>
         </w:numPr>
         <w:spacing w:before="0" w:after="160" w:line="259"/>
         <w:ind w:right="0" w:left="720" w:hanging="360"/>
@@ -1765,72 +1601,14 @@
           <w:sz w:val="24"/>
           <w:shd w:fill="auto" w:val="clear"/>
         </w:rPr>
-        <w:t xml:space="preserve">Implementaremos relatórios personalizados que permitirão aos gerentes explorar os dados em detalhes e identificar oportunidades e desafios específicos.</w:t>
-      </w:r>
-    </w:p>
-    <w:p>
-      <w:pPr>
-        <w:spacing w:before="0" w:after="160" w:line="259"/>
-        <w:ind w:right="0" w:left="720" w:firstLine="0"/>
-        <w:jc w:val="both"/>
-        <w:rPr>
-          <w:rFonts w:ascii="Arial" w:hAnsi="Arial" w:cs="Arial" w:eastAsia="Arial"/>
-          <w:color w:val="auto"/>
-          <w:spacing w:val="0"/>
-          <w:position w:val="0"/>
-          <w:sz w:val="24"/>
-          <w:shd w:fill="auto" w:val="clear"/>
-        </w:rPr>
-      </w:pPr>
-    </w:p>
-    <w:p>
-      <w:pPr>
-        <w:spacing w:before="0" w:after="160" w:line="259"/>
-        <w:ind w:right="0" w:left="720" w:firstLine="0"/>
-        <w:jc w:val="both"/>
-        <w:rPr>
-          <w:rFonts w:ascii="Arial" w:hAnsi="Arial" w:cs="Arial" w:eastAsia="Arial"/>
-          <w:color w:val="auto"/>
-          <w:spacing w:val="0"/>
-          <w:position w:val="0"/>
-          <w:sz w:val="24"/>
-          <w:shd w:fill="auto" w:val="clear"/>
-        </w:rPr>
-      </w:pPr>
-    </w:p>
-    <w:p>
-      <w:pPr>
-        <w:spacing w:before="0" w:after="160" w:line="259"/>
-        <w:ind w:right="0" w:left="0" w:firstLine="0"/>
-        <w:jc w:val="both"/>
-        <w:rPr>
-          <w:rFonts w:ascii="Arial" w:hAnsi="Arial" w:cs="Arial" w:eastAsia="Arial"/>
-          <w:b/>
-          <w:color w:val="auto"/>
-          <w:spacing w:val="0"/>
-          <w:position w:val="0"/>
-          <w:sz w:val="24"/>
-          <w:shd w:fill="auto" w:val="clear"/>
-        </w:rPr>
-      </w:pPr>
-      <w:r>
-        <w:rPr>
-          <w:rFonts w:ascii="Arial" w:hAnsi="Arial" w:cs="Arial" w:eastAsia="Arial"/>
-          <w:b/>
-          <w:color w:val="auto"/>
-          <w:spacing w:val="0"/>
-          <w:position w:val="0"/>
-          <w:sz w:val="24"/>
-          <w:shd w:fill="auto" w:val="clear"/>
-        </w:rPr>
-        <w:t xml:space="preserve">Aprimoramentos Técnicos:</w:t>
+        <w:t xml:space="preserve">Utilizaremos aprendizado de máquina e análise de séries temporais para aprimorar a precisão das previsões de demanda, garantindo que a TechWiz esteja sempre preparada para atender à demanda do mercado.</w:t>
       </w:r>
     </w:p>
     <w:p>
       <w:pPr>
         <w:numPr>
           <w:ilvl w:val="0"/>
-          <w:numId w:val="22"/>
+          <w:numId w:val="15"/>
         </w:numPr>
         <w:spacing w:before="0" w:after="160" w:line="259"/>
         <w:ind w:right="0" w:left="720" w:hanging="360"/>
@@ -1853,14 +1631,57 @@
           <w:sz w:val="24"/>
           <w:shd w:fill="auto" w:val="clear"/>
         </w:rPr>
-        <w:t xml:space="preserve">Segurança Avançada: Implementaremos medidas de segurança de alto nível para proteger os dados sensíveis da TechWiz, garantindo conformidade com regulamentações de privacidade de dados.</w:t>
+        <w:t xml:space="preserve">Integraremos feedback dos clientes e dados de tendências de mercado para ajustar as previsões continuamente.</w:t>
+      </w:r>
+    </w:p>
+    <w:p>
+      <w:pPr>
+        <w:spacing w:before="0" w:after="160" w:line="259"/>
+        <w:ind w:right="0" w:left="720" w:firstLine="0"/>
+        <w:jc w:val="both"/>
+        <w:rPr>
+          <w:rFonts w:ascii="Arial" w:hAnsi="Arial" w:cs="Arial" w:eastAsia="Arial"/>
+          <w:color w:val="auto"/>
+          <w:spacing w:val="0"/>
+          <w:position w:val="0"/>
+          <w:sz w:val="24"/>
+          <w:shd w:fill="auto" w:val="clear"/>
+        </w:rPr>
+      </w:pPr>
+    </w:p>
+    <w:p>
+      <w:pPr>
+        <w:spacing w:before="0" w:after="160" w:line="259"/>
+        <w:ind w:right="0" w:left="0" w:firstLine="0"/>
+        <w:jc w:val="both"/>
+        <w:rPr>
+          <w:rFonts w:ascii="Arial" w:hAnsi="Arial" w:cs="Arial" w:eastAsia="Arial"/>
+          <w:b/>
+          <w:color w:val="auto"/>
+          <w:spacing w:val="0"/>
+          <w:position w:val="0"/>
+          <w:sz w:val="24"/>
+          <w:shd w:fill="auto" w:val="clear"/>
+        </w:rPr>
+      </w:pPr>
+      <w:r>
+        <w:rPr>
+          <w:rFonts w:ascii="Arial" w:hAnsi="Arial" w:cs="Arial" w:eastAsia="Arial"/>
+          <w:b/>
+          <w:color w:val="auto"/>
+          <w:spacing w:val="0"/>
+          <w:position w:val="0"/>
+          <w:sz w:val="24"/>
+          <w:shd w:fill="auto" w:val="clear"/>
+        </w:rPr>
+        <w:t xml:space="preserve">Experiência do Cliente:</w:t>
       </w:r>
     </w:p>
     <w:p>
       <w:pPr>
         <w:numPr>
           <w:ilvl w:val="0"/>
-          <w:numId w:val="22"/>
+          <w:numId w:val="18"/>
         </w:numPr>
         <w:spacing w:before="0" w:after="160" w:line="259"/>
         <w:ind w:right="0" w:left="720" w:hanging="360"/>
@@ -1883,14 +1704,14 @@
           <w:sz w:val="24"/>
           <w:shd w:fill="auto" w:val="clear"/>
         </w:rPr>
-        <w:t xml:space="preserve">Escalabilidade: Projetaremos a solução para ser altamente escalável, permitindo que a TechWiz lide com o crescimento futuro de dados e demanda sem problemas.</w:t>
+        <w:t xml:space="preserve">Implementaremos ferramentas de análise de sentimentos para acompanhar o feedback dos clientes nas mídias sociais, em avaliações de produtos e em interações com o atendimento ao cliente.</w:t>
       </w:r>
     </w:p>
     <w:p>
       <w:pPr>
         <w:numPr>
           <w:ilvl w:val="0"/>
-          <w:numId w:val="22"/>
+          <w:numId w:val="18"/>
         </w:numPr>
         <w:spacing w:before="0" w:after="160" w:line="259"/>
         <w:ind w:right="0" w:left="720" w:hanging="360"/>
@@ -1913,14 +1734,57 @@
           <w:sz w:val="24"/>
           <w:shd w:fill="auto" w:val="clear"/>
         </w:rPr>
-        <w:t xml:space="preserve">Machine Learning e Inteligência Artificial: Utilizaremos algoritmos de machine learning para detecção de fraudes, personalização de experiência do cliente e análises avançadas.</w:t>
+        <w:t xml:space="preserve">Utilizaremos essas análises para identificar áreas de melhoria na experiência do cliente e orientar o desenvolvimento de produtos.</w:t>
+      </w:r>
+    </w:p>
+    <w:p>
+      <w:pPr>
+        <w:spacing w:before="0" w:after="160" w:line="259"/>
+        <w:ind w:right="0" w:left="720" w:firstLine="0"/>
+        <w:jc w:val="both"/>
+        <w:rPr>
+          <w:rFonts w:ascii="Arial" w:hAnsi="Arial" w:cs="Arial" w:eastAsia="Arial"/>
+          <w:color w:val="auto"/>
+          <w:spacing w:val="0"/>
+          <w:position w:val="0"/>
+          <w:sz w:val="24"/>
+          <w:shd w:fill="auto" w:val="clear"/>
+        </w:rPr>
+      </w:pPr>
+    </w:p>
+    <w:p>
+      <w:pPr>
+        <w:spacing w:before="0" w:after="160" w:line="259"/>
+        <w:ind w:right="0" w:left="0" w:firstLine="0"/>
+        <w:jc w:val="both"/>
+        <w:rPr>
+          <w:rFonts w:ascii="Arial" w:hAnsi="Arial" w:cs="Arial" w:eastAsia="Arial"/>
+          <w:b/>
+          <w:color w:val="auto"/>
+          <w:spacing w:val="0"/>
+          <w:position w:val="0"/>
+          <w:sz w:val="24"/>
+          <w:shd w:fill="auto" w:val="clear"/>
+        </w:rPr>
+      </w:pPr>
+      <w:r>
+        <w:rPr>
+          <w:rFonts w:ascii="Arial" w:hAnsi="Arial" w:cs="Arial" w:eastAsia="Arial"/>
+          <w:b/>
+          <w:color w:val="auto"/>
+          <w:spacing w:val="0"/>
+          <w:position w:val="0"/>
+          <w:sz w:val="24"/>
+          <w:shd w:fill="auto" w:val="clear"/>
+        </w:rPr>
+        <w:t xml:space="preserve">Tomada de Decisões Baseada em Dados:</w:t>
       </w:r>
     </w:p>
     <w:p>
       <w:pPr>
         <w:numPr>
           <w:ilvl w:val="0"/>
-          <w:numId w:val="22"/>
+          <w:numId w:val="21"/>
         </w:numPr>
         <w:spacing w:before="0" w:after="160" w:line="259"/>
         <w:ind w:right="0" w:left="720" w:hanging="360"/>
@@ -1943,14 +1807,14 @@
           <w:sz w:val="24"/>
           <w:shd w:fill="auto" w:val="clear"/>
         </w:rPr>
-        <w:t xml:space="preserve">Integração de Fontes Externas: Além das fontes internas, integraremos dados de fontes externas, como dados de terceiros, para enriquecer as análises e insights.</w:t>
+        <w:t xml:space="preserve">Criaremos um painel executivo que ofereça uma visão panorâmica dos principais KPIs e métricas de desempenho da empresa.</w:t>
       </w:r>
     </w:p>
     <w:p>
       <w:pPr>
         <w:numPr>
           <w:ilvl w:val="0"/>
-          <w:numId w:val="22"/>
+          <w:numId w:val="21"/>
         </w:numPr>
         <w:spacing w:before="0" w:after="160" w:line="259"/>
         <w:ind w:right="0" w:left="720" w:hanging="360"/>
@@ -1973,7 +1837,7 @@
           <w:sz w:val="24"/>
           <w:shd w:fill="auto" w:val="clear"/>
         </w:rPr>
-        <w:t xml:space="preserve">Treinamento e Capacitação: Ofereceremos treinamento completo para a equipe da TechWiz, capacitando-os a utilizar a plataforma de BI de maneira eficaz.</w:t>
+        <w:t xml:space="preserve">Implementaremos relatórios personalizados que permitirão aos gerentes explorar os dados em detalhes e identificar oportunidades e desafios específicos.</w:t>
       </w:r>
     </w:p>
     <w:p>
@@ -1994,78 +1858,51 @@
     <w:p>
       <w:pPr>
         <w:spacing w:before="0" w:after="160" w:line="259"/>
-        <w:ind w:right="0" w:left="0" w:firstLine="0"/>
-        <w:jc w:val="both"/>
-        <w:rPr>
-          <w:rFonts w:ascii="Arial" w:hAnsi="Arial" w:cs="Arial" w:eastAsia="Arial"/>
-          <w:b/>
-          <w:color w:val="auto"/>
-          <w:spacing w:val="0"/>
-          <w:position w:val="0"/>
-          <w:sz w:val="24"/>
-          <w:shd w:fill="auto" w:val="clear"/>
-        </w:rPr>
-      </w:pPr>
-    </w:p>
-    <w:p>
-      <w:pPr>
-        <w:spacing w:before="0" w:after="160" w:line="259"/>
-        <w:ind w:right="0" w:left="0" w:firstLine="0"/>
-        <w:jc w:val="both"/>
-        <w:rPr>
-          <w:rFonts w:ascii="Arial" w:hAnsi="Arial" w:cs="Arial" w:eastAsia="Arial"/>
-          <w:b/>
-          <w:color w:val="auto"/>
-          <w:spacing w:val="0"/>
-          <w:position w:val="0"/>
-          <w:sz w:val="24"/>
-          <w:shd w:fill="auto" w:val="clear"/>
-        </w:rPr>
-      </w:pPr>
-      <w:r>
-        <w:rPr>
-          <w:rFonts w:ascii="Arial" w:hAnsi="Arial" w:cs="Arial" w:eastAsia="Arial"/>
-          <w:b/>
-          <w:color w:val="auto"/>
-          <w:spacing w:val="0"/>
-          <w:position w:val="0"/>
-          <w:sz w:val="24"/>
-          <w:shd w:fill="auto" w:val="clear"/>
-        </w:rPr>
-        <w:t xml:space="preserve">GitHub e Transparência:</w:t>
-      </w:r>
-    </w:p>
-    <w:p>
-      <w:pPr>
-        <w:spacing w:before="0" w:after="160" w:line="259"/>
-        <w:ind w:right="0" w:left="0" w:firstLine="0"/>
-        <w:jc w:val="both"/>
-        <w:rPr>
-          <w:rFonts w:ascii="Arial" w:hAnsi="Arial" w:cs="Arial" w:eastAsia="Arial"/>
-          <w:color w:val="auto"/>
-          <w:spacing w:val="0"/>
-          <w:position w:val="0"/>
-          <w:sz w:val="24"/>
-          <w:shd w:fill="auto" w:val="clear"/>
-        </w:rPr>
-      </w:pPr>
-      <w:r>
-        <w:rPr>
-          <w:rFonts w:ascii="Arial" w:hAnsi="Arial" w:cs="Arial" w:eastAsia="Arial"/>
-          <w:color w:val="auto"/>
-          <w:spacing w:val="0"/>
-          <w:position w:val="0"/>
-          <w:sz w:val="24"/>
-          <w:shd w:fill="auto" w:val="clear"/>
-        </w:rPr>
-        <w:t xml:space="preserve">Nossa empresa, DataFusion Insights, leva a transparência a sério e utiliza o GitHub como uma ferramenta central para garantir que nossos clientes, incluindo a TechWiz, tenham total visibilidade e colaboração em todos os aspectos do projeto de Business Intelligence:</w:t>
+        <w:ind w:right="0" w:left="720" w:firstLine="0"/>
+        <w:jc w:val="both"/>
+        <w:rPr>
+          <w:rFonts w:ascii="Arial" w:hAnsi="Arial" w:cs="Arial" w:eastAsia="Arial"/>
+          <w:color w:val="auto"/>
+          <w:spacing w:val="0"/>
+          <w:position w:val="0"/>
+          <w:sz w:val="24"/>
+          <w:shd w:fill="auto" w:val="clear"/>
+        </w:rPr>
+      </w:pPr>
+    </w:p>
+    <w:p>
+      <w:pPr>
+        <w:spacing w:before="0" w:after="160" w:line="259"/>
+        <w:ind w:right="0" w:left="0" w:firstLine="0"/>
+        <w:jc w:val="both"/>
+        <w:rPr>
+          <w:rFonts w:ascii="Arial" w:hAnsi="Arial" w:cs="Arial" w:eastAsia="Arial"/>
+          <w:b/>
+          <w:color w:val="auto"/>
+          <w:spacing w:val="0"/>
+          <w:position w:val="0"/>
+          <w:sz w:val="24"/>
+          <w:shd w:fill="auto" w:val="clear"/>
+        </w:rPr>
+      </w:pPr>
+      <w:r>
+        <w:rPr>
+          <w:rFonts w:ascii="Arial" w:hAnsi="Arial" w:cs="Arial" w:eastAsia="Arial"/>
+          <w:b/>
+          <w:color w:val="auto"/>
+          <w:spacing w:val="0"/>
+          <w:position w:val="0"/>
+          <w:sz w:val="24"/>
+          <w:shd w:fill="auto" w:val="clear"/>
+        </w:rPr>
+        <w:t xml:space="preserve">Aprimoramentos Técnicos:</w:t>
       </w:r>
     </w:p>
     <w:p>
       <w:pPr>
         <w:numPr>
           <w:ilvl w:val="0"/>
-          <w:numId w:val="25"/>
+          <w:numId w:val="24"/>
         </w:numPr>
         <w:spacing w:before="0" w:after="160" w:line="259"/>
         <w:ind w:right="0" w:left="720" w:hanging="360"/>
@@ -2082,32 +1919,20 @@
       <w:r>
         <w:rPr>
           <w:rFonts w:ascii="Arial" w:hAnsi="Arial" w:cs="Arial" w:eastAsia="Arial"/>
-          <w:b/>
-          <w:color w:val="auto"/>
-          <w:spacing w:val="0"/>
-          <w:position w:val="0"/>
-          <w:sz w:val="24"/>
-          <w:shd w:fill="auto" w:val="clear"/>
-        </w:rPr>
-        <w:t xml:space="preserve">Repositório Central no GitHub:</w:t>
-      </w:r>
-      <w:r>
-        <w:rPr>
-          <w:rFonts w:ascii="Arial" w:hAnsi="Arial" w:cs="Arial" w:eastAsia="Arial"/>
-          <w:color w:val="auto"/>
-          <w:spacing w:val="0"/>
-          <w:position w:val="0"/>
-          <w:sz w:val="24"/>
-          <w:shd w:fill="auto" w:val="clear"/>
-        </w:rPr>
-        <w:t xml:space="preserve"> Criaremos um repositório central no GitHub dedicado ao projeto da TechWiz. Este repositório servirá como o ponto de acesso único para todos os recursos relacionados ao projeto, incluindo código-fonte, documentação, relatórios de problemas e registros de atividades.</w:t>
+          <w:color w:val="auto"/>
+          <w:spacing w:val="0"/>
+          <w:position w:val="0"/>
+          <w:sz w:val="24"/>
+          <w:shd w:fill="auto" w:val="clear"/>
+        </w:rPr>
+        <w:t xml:space="preserve">Segurança Avançada: Implementaremos medidas de segurança de alto nível para proteger os dados sensíveis da TechWiz, garantindo conformidade com regulamentações de privacidade de dados.</w:t>
       </w:r>
     </w:p>
     <w:p>
       <w:pPr>
         <w:numPr>
           <w:ilvl w:val="0"/>
-          <w:numId w:val="25"/>
+          <w:numId w:val="24"/>
         </w:numPr>
         <w:spacing w:before="0" w:after="160" w:line="259"/>
         <w:ind w:right="0" w:left="720" w:hanging="360"/>
@@ -2124,32 +1949,20 @@
       <w:r>
         <w:rPr>
           <w:rFonts w:ascii="Arial" w:hAnsi="Arial" w:cs="Arial" w:eastAsia="Arial"/>
-          <w:b/>
-          <w:color w:val="auto"/>
-          <w:spacing w:val="0"/>
-          <w:position w:val="0"/>
-          <w:sz w:val="24"/>
-          <w:shd w:fill="auto" w:val="clear"/>
-        </w:rPr>
-        <w:t xml:space="preserve">Código-Fonte Aberto:</w:t>
-      </w:r>
-      <w:r>
-        <w:rPr>
-          <w:rFonts w:ascii="Arial" w:hAnsi="Arial" w:cs="Arial" w:eastAsia="Arial"/>
-          <w:color w:val="auto"/>
-          <w:spacing w:val="0"/>
-          <w:position w:val="0"/>
-          <w:sz w:val="24"/>
-          <w:shd w:fill="auto" w:val="clear"/>
-        </w:rPr>
-        <w:t xml:space="preserve"> Todos os componentes de software desenvolvidos para o projeto serão de código-fonte aberto e estarão disponíveis publicamente no GitHub. Isso incluirá scripts de ETL, dashboards, algoritmos de machine learning e muito mais. A abertura do código permite à TechWiz e à comunidade de desenvolvedores revisar, contribuir e auditar o código, garantindo uma base sólida e segura.</w:t>
+          <w:color w:val="auto"/>
+          <w:spacing w:val="0"/>
+          <w:position w:val="0"/>
+          <w:sz w:val="24"/>
+          <w:shd w:fill="auto" w:val="clear"/>
+        </w:rPr>
+        <w:t xml:space="preserve">Escalabilidade: Projetaremos a solução para ser altamente escalável, permitindo que a TechWiz lide com o crescimento futuro de dados e demanda sem problemas.</w:t>
       </w:r>
     </w:p>
     <w:p>
       <w:pPr>
         <w:numPr>
           <w:ilvl w:val="0"/>
-          <w:numId w:val="25"/>
+          <w:numId w:val="24"/>
         </w:numPr>
         <w:spacing w:before="0" w:after="160" w:line="259"/>
         <w:ind w:right="0" w:left="720" w:hanging="360"/>
@@ -2166,32 +1979,20 @@
       <w:r>
         <w:rPr>
           <w:rFonts w:ascii="Arial" w:hAnsi="Arial" w:cs="Arial" w:eastAsia="Arial"/>
-          <w:b/>
-          <w:color w:val="auto"/>
-          <w:spacing w:val="0"/>
-          <w:position w:val="0"/>
-          <w:sz w:val="24"/>
-          <w:shd w:fill="auto" w:val="clear"/>
-        </w:rPr>
-        <w:t xml:space="preserve">Documentação Detalhada:</w:t>
-      </w:r>
-      <w:r>
-        <w:rPr>
-          <w:rFonts w:ascii="Arial" w:hAnsi="Arial" w:cs="Arial" w:eastAsia="Arial"/>
-          <w:color w:val="auto"/>
-          <w:spacing w:val="0"/>
-          <w:position w:val="0"/>
-          <w:sz w:val="24"/>
-          <w:shd w:fill="auto" w:val="clear"/>
-        </w:rPr>
-        <w:t xml:space="preserve"> Manteremos documentação completa e detalhada no GitHub, abrangendo desde a arquitetura do sistema até os procedimentos de manutenção e atualização. Isso permitirá que a equipe da TechWiz compreenda completamente o funcionamento de nossa solução e facilite o treinamento de sua equipe.</w:t>
+          <w:color w:val="auto"/>
+          <w:spacing w:val="0"/>
+          <w:position w:val="0"/>
+          <w:sz w:val="24"/>
+          <w:shd w:fill="auto" w:val="clear"/>
+        </w:rPr>
+        <w:t xml:space="preserve">Machine Learning e Inteligência Artificial: Utilizaremos algoritmos de machine learning para detecção de fraudes, personalização de experiência do cliente e análises avançadas.</w:t>
       </w:r>
     </w:p>
     <w:p>
       <w:pPr>
         <w:numPr>
           <w:ilvl w:val="0"/>
-          <w:numId w:val="25"/>
+          <w:numId w:val="24"/>
         </w:numPr>
         <w:spacing w:before="0" w:after="160" w:line="259"/>
         <w:ind w:right="0" w:left="720" w:hanging="360"/>
@@ -2208,32 +2009,20 @@
       <w:r>
         <w:rPr>
           <w:rFonts w:ascii="Arial" w:hAnsi="Arial" w:cs="Arial" w:eastAsia="Arial"/>
-          <w:b/>
-          <w:color w:val="auto"/>
-          <w:spacing w:val="0"/>
-          <w:position w:val="0"/>
-          <w:sz w:val="24"/>
-          <w:shd w:fill="auto" w:val="clear"/>
-        </w:rPr>
-        <w:t xml:space="preserve">Acompanhamento de Problemas (Issues):</w:t>
-      </w:r>
-      <w:r>
-        <w:rPr>
-          <w:rFonts w:ascii="Arial" w:hAnsi="Arial" w:cs="Arial" w:eastAsia="Arial"/>
-          <w:color w:val="auto"/>
-          <w:spacing w:val="0"/>
-          <w:position w:val="0"/>
-          <w:sz w:val="24"/>
-          <w:shd w:fill="auto" w:val="clear"/>
-        </w:rPr>
-        <w:t xml:space="preserve"> Utilizaremos o sistema de rastreamento de problemas do GitHub para relatar e resolver quaisquer problemas ou melhorias no projeto. A TechWiz terá total visibilidade sobre o progresso de qualquer problema relatado e poderá adicionar novas solicitações de recursos conforme necessário.</w:t>
+          <w:color w:val="auto"/>
+          <w:spacing w:val="0"/>
+          <w:position w:val="0"/>
+          <w:sz w:val="24"/>
+          <w:shd w:fill="auto" w:val="clear"/>
+        </w:rPr>
+        <w:t xml:space="preserve">Integração de Fontes Externas: Além das fontes internas, integraremos dados de fontes externas, como dados de terceiros, para enriquecer as análises e insights.</w:t>
       </w:r>
     </w:p>
     <w:p>
       <w:pPr>
         <w:numPr>
           <w:ilvl w:val="0"/>
-          <w:numId w:val="25"/>
+          <w:numId w:val="24"/>
         </w:numPr>
         <w:spacing w:before="0" w:after="160" w:line="259"/>
         <w:ind w:right="0" w:left="720" w:hanging="360"/>
@@ -2250,916 +2039,99 @@
       <w:r>
         <w:rPr>
           <w:rFonts w:ascii="Arial" w:hAnsi="Arial" w:cs="Arial" w:eastAsia="Arial"/>
-          <w:b/>
-          <w:color w:val="auto"/>
-          <w:spacing w:val="0"/>
-          <w:position w:val="0"/>
-          <w:sz w:val="24"/>
-          <w:shd w:fill="auto" w:val="clear"/>
-        </w:rPr>
-        <w:t xml:space="preserve">Colaboração Direta:</w:t>
-      </w:r>
-      <w:r>
-        <w:rPr>
-          <w:rFonts w:ascii="Arial" w:hAnsi="Arial" w:cs="Arial" w:eastAsia="Arial"/>
-          <w:color w:val="auto"/>
-          <w:spacing w:val="0"/>
-          <w:position w:val="0"/>
-          <w:sz w:val="24"/>
-          <w:shd w:fill="auto" w:val="clear"/>
-        </w:rPr>
-        <w:t xml:space="preserve"> Encorajaremos a colaboração direta entre nossas equipes de desenvolvimento e a equipe da TechWiz no GitHub. Isso permitirá que ambas as partes trabalhem em conjunto na resolução de problemas, na implementação de novos recursos e na manutenção contínua do sistema.</w:t>
-      </w:r>
-    </w:p>
-    <w:p>
-      <w:pPr>
-        <w:numPr>
-          <w:ilvl w:val="0"/>
-          <w:numId w:val="25"/>
-        </w:numPr>
-        <w:spacing w:before="0" w:after="160" w:line="259"/>
-        <w:ind w:right="0" w:left="720" w:hanging="360"/>
-        <w:jc w:val="both"/>
-        <w:rPr>
-          <w:rFonts w:ascii="Arial" w:hAnsi="Arial" w:cs="Arial" w:eastAsia="Arial"/>
-          <w:color w:val="auto"/>
-          <w:spacing w:val="0"/>
-          <w:position w:val="0"/>
-          <w:sz w:val="24"/>
-          <w:shd w:fill="auto" w:val="clear"/>
-        </w:rPr>
-      </w:pPr>
-      <w:r>
-        <w:rPr>
-          <w:rFonts w:ascii="Arial" w:hAnsi="Arial" w:cs="Arial" w:eastAsia="Arial"/>
-          <w:b/>
-          <w:color w:val="auto"/>
-          <w:spacing w:val="0"/>
-          <w:position w:val="0"/>
-          <w:sz w:val="24"/>
-          <w:shd w:fill="auto" w:val="clear"/>
-        </w:rPr>
-        <w:t xml:space="preserve">Comentários Transparentes:</w:t>
-      </w:r>
-      <w:r>
-        <w:rPr>
-          <w:rFonts w:ascii="Arial" w:hAnsi="Arial" w:cs="Arial" w:eastAsia="Arial"/>
-          <w:color w:val="auto"/>
-          <w:spacing w:val="0"/>
-          <w:position w:val="0"/>
-          <w:sz w:val="24"/>
-          <w:shd w:fill="auto" w:val="clear"/>
-        </w:rPr>
-        <w:t xml:space="preserve"> Comentários detalhados e transparentes serão adicionados a todas as alterações de código e atualizações de documentação no GitHub. Isso garantirá que qualquer alteração seja claramente documentada, facilitando a revisão e a compreensão.</w:t>
-      </w:r>
-    </w:p>
-    <w:p>
-      <w:pPr>
-        <w:numPr>
-          <w:ilvl w:val="0"/>
-          <w:numId w:val="25"/>
-        </w:numPr>
-        <w:spacing w:before="0" w:after="160" w:line="259"/>
-        <w:ind w:right="0" w:left="720" w:hanging="360"/>
-        <w:jc w:val="both"/>
-        <w:rPr>
-          <w:rFonts w:ascii="Arial" w:hAnsi="Arial" w:cs="Arial" w:eastAsia="Arial"/>
-          <w:color w:val="auto"/>
-          <w:spacing w:val="0"/>
-          <w:position w:val="0"/>
-          <w:sz w:val="24"/>
-          <w:shd w:fill="auto" w:val="clear"/>
-        </w:rPr>
-      </w:pPr>
-      <w:r>
-        <w:rPr>
-          <w:rFonts w:ascii="Arial" w:hAnsi="Arial" w:cs="Arial" w:eastAsia="Arial"/>
-          <w:b/>
-          <w:color w:val="auto"/>
-          <w:spacing w:val="0"/>
-          <w:position w:val="0"/>
-          <w:sz w:val="24"/>
-          <w:shd w:fill="auto" w:val="clear"/>
-        </w:rPr>
-        <w:t xml:space="preserve">Auditoria e Segurança:</w:t>
-      </w:r>
-      <w:r>
-        <w:rPr>
-          <w:rFonts w:ascii="Arial" w:hAnsi="Arial" w:cs="Arial" w:eastAsia="Arial"/>
-          <w:color w:val="auto"/>
-          <w:spacing w:val="0"/>
-          <w:position w:val="0"/>
-          <w:sz w:val="24"/>
-          <w:shd w:fill="auto" w:val="clear"/>
-        </w:rPr>
-        <w:t xml:space="preserve"> Realizaremos auditorias regulares de segurança e revisões de código no GitHub para garantir que o sistema seja robusto e seguro. Relatórios de auditoria estarão disponíveis para a TechWiz.</w:t>
-      </w:r>
-    </w:p>
-    <w:p>
-      <w:pPr>
-        <w:numPr>
-          <w:ilvl w:val="0"/>
-          <w:numId w:val="25"/>
-        </w:numPr>
-        <w:spacing w:before="0" w:after="160" w:line="259"/>
-        <w:ind w:right="0" w:left="720" w:hanging="360"/>
-        <w:jc w:val="both"/>
-        <w:rPr>
-          <w:rFonts w:ascii="Arial" w:hAnsi="Arial" w:cs="Arial" w:eastAsia="Arial"/>
-          <w:color w:val="auto"/>
-          <w:spacing w:val="0"/>
-          <w:position w:val="0"/>
-          <w:sz w:val="24"/>
-          <w:shd w:fill="auto" w:val="clear"/>
-        </w:rPr>
-      </w:pPr>
-      <w:r>
-        <w:rPr>
-          <w:rFonts w:ascii="Arial" w:hAnsi="Arial" w:cs="Arial" w:eastAsia="Arial"/>
-          <w:b/>
-          <w:color w:val="auto"/>
-          <w:spacing w:val="0"/>
-          <w:position w:val="0"/>
-          <w:sz w:val="24"/>
-          <w:shd w:fill="auto" w:val="clear"/>
-        </w:rPr>
-        <w:t xml:space="preserve">Política de Privacidade de Dados:</w:t>
-      </w:r>
-      <w:r>
-        <w:rPr>
-          <w:rFonts w:ascii="Arial" w:hAnsi="Arial" w:cs="Arial" w:eastAsia="Arial"/>
-          <w:color w:val="auto"/>
-          <w:spacing w:val="0"/>
-          <w:position w:val="0"/>
-          <w:sz w:val="24"/>
-          <w:shd w:fill="auto" w:val="clear"/>
-        </w:rPr>
-        <w:t xml:space="preserve"> Também criaremos uma política de privacidade de dados que detalha como os dados da TechWiz serão tratados e protegidos em nossa plataforma. Essa política estará disponível no GitHub para total transparência.</w:t>
-      </w:r>
-    </w:p>
-    <w:p>
-      <w:pPr>
-        <w:spacing w:before="0" w:after="160" w:line="259"/>
-        <w:ind w:right="0" w:left="0" w:firstLine="0"/>
-        <w:jc w:val="both"/>
-        <w:rPr>
-          <w:rFonts w:ascii="Arial" w:hAnsi="Arial" w:cs="Arial" w:eastAsia="Arial"/>
-          <w:color w:val="auto"/>
-          <w:spacing w:val="0"/>
-          <w:position w:val="0"/>
-          <w:sz w:val="24"/>
-          <w:shd w:fill="auto" w:val="clear"/>
-        </w:rPr>
-      </w:pPr>
-    </w:p>
-    <w:p>
-      <w:pPr>
-        <w:spacing w:before="0" w:after="160" w:line="259"/>
-        <w:ind w:right="0" w:left="0" w:firstLine="0"/>
-        <w:jc w:val="both"/>
-        <w:rPr>
-          <w:rFonts w:ascii="Arial" w:hAnsi="Arial" w:cs="Arial" w:eastAsia="Arial"/>
-          <w:color w:val="auto"/>
-          <w:spacing w:val="0"/>
-          <w:position w:val="0"/>
-          <w:sz w:val="24"/>
-          <w:shd w:fill="auto" w:val="clear"/>
-        </w:rPr>
-      </w:pPr>
-      <w:r>
-        <w:rPr>
-          <w:rFonts w:ascii="Arial" w:hAnsi="Arial" w:cs="Arial" w:eastAsia="Arial"/>
-          <w:b/>
-          <w:color w:val="auto"/>
-          <w:spacing w:val="0"/>
-          <w:position w:val="0"/>
-          <w:sz w:val="24"/>
-          <w:shd w:fill="auto" w:val="clear"/>
-        </w:rPr>
-        <w:t xml:space="preserve">AGENDAMENTO A CADA 24 HORAS</w:t>
-      </w:r>
-    </w:p>
-    <w:p>
-      <w:pPr>
-        <w:spacing w:before="0" w:after="160" w:line="259"/>
-        <w:ind w:right="0" w:left="0" w:firstLine="0"/>
-        <w:jc w:val="both"/>
-        <w:rPr>
-          <w:rFonts w:ascii="Arial" w:hAnsi="Arial" w:cs="Arial" w:eastAsia="Arial"/>
-          <w:color w:val="auto"/>
-          <w:spacing w:val="0"/>
-          <w:position w:val="0"/>
-          <w:sz w:val="24"/>
-          <w:shd w:fill="auto" w:val="clear"/>
-        </w:rPr>
-      </w:pPr>
-    </w:p>
-    <w:p>
-      <w:pPr>
-        <w:spacing w:before="0" w:after="160" w:line="259"/>
-        <w:ind w:right="0" w:left="0" w:firstLine="0"/>
-        <w:jc w:val="both"/>
-        <w:rPr>
-          <w:rFonts w:ascii="Arial" w:hAnsi="Arial" w:cs="Arial" w:eastAsia="Arial"/>
-          <w:color w:val="auto"/>
-          <w:spacing w:val="0"/>
-          <w:position w:val="0"/>
-          <w:sz w:val="24"/>
-          <w:shd w:fill="auto" w:val="clear"/>
-        </w:rPr>
-      </w:pPr>
-      <w:r>
-        <w:rPr>
-          <w:rFonts w:ascii="Arial" w:hAnsi="Arial" w:cs="Arial" w:eastAsia="Arial"/>
-          <w:color w:val="auto"/>
-          <w:spacing w:val="0"/>
-          <w:position w:val="0"/>
-          <w:sz w:val="24"/>
-          <w:shd w:fill="auto" w:val="clear"/>
-        </w:rPr>
-        <w:t xml:space="preserve">Para executar um job no Pentaho a cada 24 horas, você pode usar a funcionalidade de agendamento incorporada do Pentaho Data Integration (PDI). Aqui estão os passos para agendar a execução do job:</w:t>
-      </w:r>
-    </w:p>
-    <w:p>
-      <w:pPr>
-        <w:spacing w:before="0" w:after="160" w:line="259"/>
-        <w:ind w:right="0" w:left="0" w:firstLine="0"/>
-        <w:jc w:val="both"/>
-        <w:rPr>
-          <w:rFonts w:ascii="Arial" w:hAnsi="Arial" w:cs="Arial" w:eastAsia="Arial"/>
-          <w:color w:val="auto"/>
-          <w:spacing w:val="0"/>
-          <w:position w:val="0"/>
-          <w:sz w:val="24"/>
-          <w:shd w:fill="auto" w:val="clear"/>
-        </w:rPr>
-      </w:pPr>
-      <w:r>
-        <w:rPr>
-          <w:rFonts w:ascii="Arial" w:hAnsi="Arial" w:cs="Arial" w:eastAsia="Arial"/>
-          <w:color w:val="auto"/>
-          <w:spacing w:val="0"/>
-          <w:position w:val="0"/>
-          <w:sz w:val="24"/>
-          <w:shd w:fill="auto" w:val="clear"/>
-        </w:rPr>
-        <w:t xml:space="preserve">1.</w:t>
-        <w:tab/>
-        <w:t xml:space="preserve">Abra o seu job no Pentaho Data Integration (Spoon).</w:t>
-      </w:r>
-    </w:p>
-    <w:p>
-      <w:pPr>
-        <w:spacing w:before="0" w:after="160" w:line="259"/>
-        <w:ind w:right="0" w:left="0" w:firstLine="0"/>
-        <w:jc w:val="both"/>
-        <w:rPr>
-          <w:rFonts w:ascii="Arial" w:hAnsi="Arial" w:cs="Arial" w:eastAsia="Arial"/>
-          <w:color w:val="auto"/>
-          <w:spacing w:val="0"/>
-          <w:position w:val="0"/>
-          <w:sz w:val="24"/>
-          <w:shd w:fill="auto" w:val="clear"/>
-        </w:rPr>
-      </w:pPr>
-      <w:r>
-        <w:rPr>
-          <w:rFonts w:ascii="Arial" w:hAnsi="Arial" w:cs="Arial" w:eastAsia="Arial"/>
-          <w:color w:val="auto"/>
-          <w:spacing w:val="0"/>
-          <w:position w:val="0"/>
-          <w:sz w:val="24"/>
-          <w:shd w:fill="auto" w:val="clear"/>
-        </w:rPr>
-        <w:t xml:space="preserve">2.</w:t>
-        <w:tab/>
-        <w:t xml:space="preserve">No painel à esquerda, vá para a guia "View" e selecione "Scheduling".</w:t>
-      </w:r>
-    </w:p>
-    <w:p>
-      <w:pPr>
-        <w:spacing w:before="0" w:after="160" w:line="259"/>
-        <w:ind w:right="0" w:left="0" w:firstLine="0"/>
-        <w:jc w:val="both"/>
-        <w:rPr>
-          <w:rFonts w:ascii="Arial" w:hAnsi="Arial" w:cs="Arial" w:eastAsia="Arial"/>
-          <w:color w:val="auto"/>
-          <w:spacing w:val="0"/>
-          <w:position w:val="0"/>
-          <w:sz w:val="24"/>
-          <w:shd w:fill="auto" w:val="clear"/>
-        </w:rPr>
-      </w:pPr>
-      <w:r>
-        <w:rPr>
-          <w:rFonts w:ascii="Arial" w:hAnsi="Arial" w:cs="Arial" w:eastAsia="Arial"/>
-          <w:color w:val="auto"/>
-          <w:spacing w:val="0"/>
-          <w:position w:val="0"/>
-          <w:sz w:val="24"/>
-          <w:shd w:fill="auto" w:val="clear"/>
-        </w:rPr>
-        <w:t xml:space="preserve">3.</w:t>
-        <w:tab/>
-        <w:t xml:space="preserve">Clique com o botão direito do mouse no job que deseja agendar e selecione "New".</w:t>
-      </w:r>
-    </w:p>
-    <w:p>
-      <w:pPr>
-        <w:spacing w:before="0" w:after="160" w:line="259"/>
-        <w:ind w:right="0" w:left="0" w:firstLine="0"/>
-        <w:jc w:val="both"/>
-        <w:rPr>
-          <w:rFonts w:ascii="Arial" w:hAnsi="Arial" w:cs="Arial" w:eastAsia="Arial"/>
-          <w:color w:val="auto"/>
-          <w:spacing w:val="0"/>
-          <w:position w:val="0"/>
-          <w:sz w:val="24"/>
-          <w:shd w:fill="auto" w:val="clear"/>
-        </w:rPr>
-      </w:pPr>
-      <w:r>
-        <w:rPr>
-          <w:rFonts w:ascii="Arial" w:hAnsi="Arial" w:cs="Arial" w:eastAsia="Arial"/>
-          <w:color w:val="auto"/>
-          <w:spacing w:val="0"/>
-          <w:position w:val="0"/>
-          <w:sz w:val="24"/>
-          <w:shd w:fill="auto" w:val="clear"/>
-        </w:rPr>
-        <w:t xml:space="preserve">4.</w:t>
-        <w:tab/>
-        <w:t xml:space="preserve">Na janela "Scheduling" que aparecerá, configure as opções de agendamento. Para executar o job a cada 24 horas, siga estas etapas:</w:t>
-      </w:r>
-    </w:p>
-    <w:p>
-      <w:pPr>
-        <w:spacing w:before="0" w:after="160" w:line="259"/>
-        <w:ind w:right="0" w:left="0" w:firstLine="0"/>
-        <w:jc w:val="both"/>
-        <w:rPr>
-          <w:rFonts w:ascii="Arial" w:hAnsi="Arial" w:cs="Arial" w:eastAsia="Arial"/>
-          <w:color w:val="auto"/>
-          <w:spacing w:val="0"/>
-          <w:position w:val="0"/>
-          <w:sz w:val="24"/>
-          <w:shd w:fill="auto" w:val="clear"/>
-        </w:rPr>
-      </w:pPr>
-      <w:r>
-        <w:rPr>
-          <w:rFonts w:ascii="Arial" w:hAnsi="Arial" w:cs="Arial" w:eastAsia="Arial"/>
-          <w:color w:val="auto"/>
-          <w:spacing w:val="0"/>
-          <w:position w:val="0"/>
-          <w:sz w:val="24"/>
-          <w:shd w:fill="auto" w:val="clear"/>
-        </w:rPr>
-        <w:t xml:space="preserve">•</w:t>
-        <w:tab/>
-        <w:t xml:space="preserve">Marque a op</w:t>
-      </w:r>
-      <w:r>
-        <w:rPr>
-          <w:rFonts w:ascii="Arial" w:hAnsi="Arial" w:cs="Arial" w:eastAsia="Arial"/>
-          <w:color w:val="auto"/>
-          <w:spacing w:val="0"/>
-          <w:position w:val="0"/>
-          <w:sz w:val="24"/>
-          <w:shd w:fill="auto" w:val="clear"/>
-        </w:rPr>
-        <w:t xml:space="preserve">ção "Enabled" para ativar o agendamento.</w:t>
-      </w:r>
-    </w:p>
-    <w:p>
-      <w:pPr>
-        <w:spacing w:before="0" w:after="160" w:line="259"/>
-        <w:ind w:right="0" w:left="0" w:firstLine="0"/>
-        <w:jc w:val="both"/>
-        <w:rPr>
-          <w:rFonts w:ascii="Arial" w:hAnsi="Arial" w:cs="Arial" w:eastAsia="Arial"/>
-          <w:color w:val="auto"/>
-          <w:spacing w:val="0"/>
-          <w:position w:val="0"/>
-          <w:sz w:val="24"/>
-          <w:shd w:fill="auto" w:val="clear"/>
-        </w:rPr>
-      </w:pPr>
-      <w:r>
-        <w:rPr>
-          <w:rFonts w:ascii="Arial" w:hAnsi="Arial" w:cs="Arial" w:eastAsia="Arial"/>
-          <w:color w:val="auto"/>
-          <w:spacing w:val="0"/>
-          <w:position w:val="0"/>
-          <w:sz w:val="24"/>
-          <w:shd w:fill="auto" w:val="clear"/>
-        </w:rPr>
-        <w:t xml:space="preserve">•</w:t>
-        <w:tab/>
-        <w:t xml:space="preserve">Em "Frequency", selecione "Daily".</w:t>
-      </w:r>
-    </w:p>
-    <w:p>
-      <w:pPr>
-        <w:spacing w:before="0" w:after="160" w:line="259"/>
-        <w:ind w:right="0" w:left="0" w:firstLine="0"/>
-        <w:jc w:val="both"/>
-        <w:rPr>
-          <w:rFonts w:ascii="Arial" w:hAnsi="Arial" w:cs="Arial" w:eastAsia="Arial"/>
-          <w:color w:val="auto"/>
-          <w:spacing w:val="0"/>
-          <w:position w:val="0"/>
-          <w:sz w:val="24"/>
-          <w:shd w:fill="auto" w:val="clear"/>
-        </w:rPr>
-      </w:pPr>
-      <w:r>
-        <w:rPr>
-          <w:rFonts w:ascii="Arial" w:hAnsi="Arial" w:cs="Arial" w:eastAsia="Arial"/>
-          <w:color w:val="auto"/>
-          <w:spacing w:val="0"/>
-          <w:position w:val="0"/>
-          <w:sz w:val="24"/>
-          <w:shd w:fill="auto" w:val="clear"/>
-        </w:rPr>
-        <w:t xml:space="preserve">•</w:t>
-        <w:tab/>
-        <w:t xml:space="preserve">Defina "Every" para "1".</w:t>
-      </w:r>
-    </w:p>
-    <w:p>
-      <w:pPr>
-        <w:spacing w:before="0" w:after="160" w:line="259"/>
-        <w:ind w:right="0" w:left="0" w:firstLine="0"/>
-        <w:jc w:val="both"/>
-        <w:rPr>
-          <w:rFonts w:ascii="Arial" w:hAnsi="Arial" w:cs="Arial" w:eastAsia="Arial"/>
-          <w:color w:val="auto"/>
-          <w:spacing w:val="0"/>
-          <w:position w:val="0"/>
-          <w:sz w:val="24"/>
-          <w:shd w:fill="auto" w:val="clear"/>
-        </w:rPr>
-      </w:pPr>
-      <w:r>
-        <w:rPr>
-          <w:rFonts w:ascii="Arial" w:hAnsi="Arial" w:cs="Arial" w:eastAsia="Arial"/>
-          <w:color w:val="auto"/>
-          <w:spacing w:val="0"/>
-          <w:position w:val="0"/>
-          <w:sz w:val="24"/>
-          <w:shd w:fill="auto" w:val="clear"/>
-        </w:rPr>
-        <w:t xml:space="preserve">•</w:t>
-        <w:tab/>
-        <w:t xml:space="preserve">Selecione a hora e o minuto em que deseja que o job seja executado. Por exemplo, se deseja que o job seja executado todos os dias </w:t>
-      </w:r>
-      <w:r>
-        <w:rPr>
-          <w:rFonts w:ascii="Arial" w:hAnsi="Arial" w:cs="Arial" w:eastAsia="Arial"/>
-          <w:color w:val="auto"/>
-          <w:spacing w:val="0"/>
-          <w:position w:val="0"/>
-          <w:sz w:val="24"/>
-          <w:shd w:fill="auto" w:val="clear"/>
-        </w:rPr>
-        <w:t xml:space="preserve">às 2 da manhã, defina a hora como "2" e o minuto como "0".</w:t>
-      </w:r>
-    </w:p>
-    <w:p>
-      <w:pPr>
-        <w:spacing w:before="0" w:after="160" w:line="259"/>
-        <w:ind w:right="0" w:left="0" w:firstLine="0"/>
-        <w:jc w:val="both"/>
-        <w:rPr>
-          <w:rFonts w:ascii="Arial" w:hAnsi="Arial" w:cs="Arial" w:eastAsia="Arial"/>
-          <w:color w:val="auto"/>
-          <w:spacing w:val="0"/>
-          <w:position w:val="0"/>
-          <w:sz w:val="24"/>
-          <w:shd w:fill="auto" w:val="clear"/>
-        </w:rPr>
-      </w:pPr>
-      <w:r>
-        <w:rPr>
-          <w:rFonts w:ascii="Arial" w:hAnsi="Arial" w:cs="Arial" w:eastAsia="Arial"/>
-          <w:color w:val="auto"/>
-          <w:spacing w:val="0"/>
-          <w:position w:val="0"/>
-          <w:sz w:val="24"/>
-          <w:shd w:fill="auto" w:val="clear"/>
-        </w:rPr>
-        <w:t xml:space="preserve">•</w:t>
-        <w:tab/>
-        <w:t xml:space="preserve">Marque a op</w:t>
-      </w:r>
-      <w:r>
-        <w:rPr>
-          <w:rFonts w:ascii="Arial" w:hAnsi="Arial" w:cs="Arial" w:eastAsia="Arial"/>
-          <w:color w:val="auto"/>
-          <w:spacing w:val="0"/>
-          <w:position w:val="0"/>
-          <w:sz w:val="24"/>
-          <w:shd w:fill="auto" w:val="clear"/>
-        </w:rPr>
-        <w:t xml:space="preserve">ção "Repeat at" para garantir que o job seja executado a cada 24 horas.</w:t>
-      </w:r>
-    </w:p>
-    <w:p>
-      <w:pPr>
-        <w:spacing w:before="0" w:after="160" w:line="259"/>
-        <w:ind w:right="0" w:left="0" w:firstLine="0"/>
-        <w:jc w:val="both"/>
-        <w:rPr>
-          <w:rFonts w:ascii="Arial" w:hAnsi="Arial" w:cs="Arial" w:eastAsia="Arial"/>
-          <w:color w:val="auto"/>
-          <w:spacing w:val="0"/>
-          <w:position w:val="0"/>
-          <w:sz w:val="24"/>
-          <w:shd w:fill="auto" w:val="clear"/>
-        </w:rPr>
-      </w:pPr>
-      <w:r>
-        <w:rPr>
-          <w:rFonts w:ascii="Arial" w:hAnsi="Arial" w:cs="Arial" w:eastAsia="Arial"/>
-          <w:color w:val="auto"/>
-          <w:spacing w:val="0"/>
-          <w:position w:val="0"/>
-          <w:sz w:val="24"/>
-          <w:shd w:fill="auto" w:val="clear"/>
-        </w:rPr>
-        <w:t xml:space="preserve">5.</w:t>
-        <w:tab/>
-        <w:t xml:space="preserve">Clique em "OK" para salvar as configurações de agendamento.</w:t>
-      </w:r>
-    </w:p>
-    <w:p>
-      <w:pPr>
-        <w:spacing w:before="0" w:after="160" w:line="259"/>
-        <w:ind w:right="0" w:left="0" w:firstLine="0"/>
-        <w:jc w:val="both"/>
-        <w:rPr>
-          <w:rFonts w:ascii="Arial" w:hAnsi="Arial" w:cs="Arial" w:eastAsia="Arial"/>
-          <w:color w:val="auto"/>
-          <w:spacing w:val="0"/>
-          <w:position w:val="0"/>
-          <w:sz w:val="24"/>
-          <w:shd w:fill="auto" w:val="clear"/>
-        </w:rPr>
-      </w:pPr>
-      <w:r>
-        <w:rPr>
-          <w:rFonts w:ascii="Arial" w:hAnsi="Arial" w:cs="Arial" w:eastAsia="Arial"/>
-          <w:color w:val="auto"/>
-          <w:spacing w:val="0"/>
-          <w:position w:val="0"/>
-          <w:sz w:val="24"/>
-          <w:shd w:fill="auto" w:val="clear"/>
-        </w:rPr>
-        <w:t xml:space="preserve">6.</w:t>
-        <w:tab/>
-        <w:t xml:space="preserve">O job agora será agendado para ser executado automaticamente todos os dias, a cada 24 horas, no horário especificado.</w:t>
-      </w:r>
-    </w:p>
-    <w:p>
-      <w:pPr>
-        <w:spacing w:before="0" w:after="160" w:line="259"/>
-        <w:ind w:right="0" w:left="0" w:firstLine="0"/>
-        <w:jc w:val="both"/>
-        <w:rPr>
-          <w:rFonts w:ascii="Arial" w:hAnsi="Arial" w:cs="Arial" w:eastAsia="Arial"/>
-          <w:color w:val="auto"/>
-          <w:spacing w:val="0"/>
-          <w:position w:val="0"/>
-          <w:sz w:val="24"/>
-          <w:shd w:fill="auto" w:val="clear"/>
-        </w:rPr>
-      </w:pPr>
-      <w:r>
-        <w:rPr>
-          <w:rFonts w:ascii="Arial" w:hAnsi="Arial" w:cs="Arial" w:eastAsia="Arial"/>
-          <w:color w:val="auto"/>
-          <w:spacing w:val="0"/>
-          <w:position w:val="0"/>
-          <w:sz w:val="24"/>
-          <w:shd w:fill="auto" w:val="clear"/>
-        </w:rPr>
-        <w:t xml:space="preserve">Lembre-se de que é importante manter o ambiente Pentaho em execução durante o período de agendamento para que o job seja executado conforme planejado. Certifique-se de salvar todas as alterações no seu job antes de agendar a execução.</w:t>
-      </w:r>
-    </w:p>
-    <w:p>
-      <w:pPr>
-        <w:spacing w:before="0" w:after="160" w:line="259"/>
-        <w:ind w:right="0" w:left="0" w:firstLine="0"/>
-        <w:jc w:val="both"/>
-        <w:rPr>
-          <w:rFonts w:ascii="Arial" w:hAnsi="Arial" w:cs="Arial" w:eastAsia="Arial"/>
-          <w:color w:val="auto"/>
-          <w:spacing w:val="0"/>
-          <w:position w:val="0"/>
-          <w:sz w:val="24"/>
-          <w:shd w:fill="auto" w:val="clear"/>
-        </w:rPr>
-      </w:pPr>
-    </w:p>
-    <w:p>
-      <w:pPr>
-        <w:spacing w:before="0" w:after="160" w:line="259"/>
-        <w:ind w:right="0" w:left="0" w:firstLine="0"/>
-        <w:jc w:val="both"/>
-        <w:rPr>
-          <w:rFonts w:ascii="Arial" w:hAnsi="Arial" w:cs="Arial" w:eastAsia="Arial"/>
-          <w:color w:val="auto"/>
-          <w:spacing w:val="0"/>
-          <w:position w:val="0"/>
-          <w:sz w:val="24"/>
-          <w:shd w:fill="auto" w:val="clear"/>
-        </w:rPr>
-      </w:pPr>
-    </w:p>
-    <w:p>
-      <w:pPr>
-        <w:spacing w:before="0" w:after="160" w:line="259"/>
-        <w:ind w:right="0" w:left="0" w:firstLine="0"/>
-        <w:jc w:val="both"/>
-        <w:rPr>
-          <w:rFonts w:ascii="Arial" w:hAnsi="Arial" w:cs="Arial" w:eastAsia="Arial"/>
-          <w:color w:val="auto"/>
-          <w:spacing w:val="0"/>
-          <w:position w:val="0"/>
-          <w:sz w:val="24"/>
-          <w:shd w:fill="auto" w:val="clear"/>
-        </w:rPr>
-      </w:pPr>
-      <w:r>
-        <w:rPr>
-          <w:rFonts w:ascii="Arial" w:hAnsi="Arial" w:cs="Arial" w:eastAsia="Arial"/>
-          <w:color w:val="auto"/>
-          <w:spacing w:val="0"/>
-          <w:position w:val="0"/>
-          <w:sz w:val="24"/>
-          <w:shd w:fill="auto" w:val="clear"/>
-        </w:rPr>
-        <w:tab/>
-      </w:r>
-    </w:p>
-    <w:p>
-      <w:pPr>
-        <w:spacing w:before="0" w:after="160" w:line="259"/>
-        <w:ind w:right="0" w:left="0" w:firstLine="0"/>
-        <w:jc w:val="both"/>
-        <w:rPr>
-          <w:rFonts w:ascii="Arial" w:hAnsi="Arial" w:cs="Arial" w:eastAsia="Arial"/>
-          <w:color w:val="auto"/>
-          <w:spacing w:val="0"/>
-          <w:position w:val="0"/>
-          <w:sz w:val="24"/>
-          <w:shd w:fill="auto" w:val="clear"/>
-        </w:rPr>
-      </w:pPr>
-    </w:p>
-    <w:p>
-      <w:pPr>
-        <w:spacing w:before="0" w:after="160" w:line="259"/>
-        <w:ind w:right="0" w:left="0" w:firstLine="0"/>
-        <w:jc w:val="both"/>
-        <w:rPr>
-          <w:rFonts w:ascii="Arial" w:hAnsi="Arial" w:cs="Arial" w:eastAsia="Arial"/>
-          <w:color w:val="auto"/>
-          <w:spacing w:val="0"/>
-          <w:position w:val="0"/>
-          <w:sz w:val="24"/>
-          <w:shd w:fill="auto" w:val="clear"/>
-        </w:rPr>
-      </w:pPr>
-      <w:r>
-        <w:rPr>
-          <w:rFonts w:ascii="Arial" w:hAnsi="Arial" w:cs="Arial" w:eastAsia="Arial"/>
-          <w:b/>
-          <w:color w:val="auto"/>
-          <w:spacing w:val="0"/>
-          <w:position w:val="0"/>
-          <w:sz w:val="24"/>
-          <w:shd w:fill="auto" w:val="clear"/>
-        </w:rPr>
-        <w:t xml:space="preserve">Extração, Transformação e Carregamento (ETL) de Dados com o Pentaho</w:t>
-      </w:r>
-    </w:p>
-    <w:p>
-      <w:pPr>
-        <w:spacing w:before="0" w:after="160" w:line="259"/>
-        <w:ind w:right="0" w:left="0" w:firstLine="0"/>
-        <w:jc w:val="both"/>
-        <w:rPr>
-          <w:rFonts w:ascii="Arial" w:hAnsi="Arial" w:cs="Arial" w:eastAsia="Arial"/>
-          <w:color w:val="auto"/>
-          <w:spacing w:val="0"/>
-          <w:position w:val="0"/>
-          <w:sz w:val="24"/>
-          <w:shd w:fill="auto" w:val="clear"/>
-        </w:rPr>
-      </w:pPr>
-      <w:r>
-        <w:rPr>
-          <w:rFonts w:ascii="Arial" w:hAnsi="Arial" w:cs="Arial" w:eastAsia="Arial"/>
-          <w:color w:val="auto"/>
-          <w:spacing w:val="0"/>
-          <w:position w:val="0"/>
-          <w:sz w:val="24"/>
-          <w:shd w:fill="auto" w:val="clear"/>
-        </w:rPr>
-        <w:t xml:space="preserve">No mundo empresarial de hoje, a obtenção de informações valiosas e a análise de dados são essenciais para a tomada de decisões informadas. Muitas vezes, essas informações estão armazenadas em fontes diversas, incluindo bancos de dados e arquivos Excel. É aqui que entra o Pentaho, uma poderosa ferramenta de Business Intelligence (BI) que permite a extração, transformação e carregamento (ETL) de dados de maneira eficiente.</w:t>
-      </w:r>
-    </w:p>
-    <w:p>
-      <w:pPr>
-        <w:spacing w:before="0" w:after="160" w:line="259"/>
-        <w:ind w:right="0" w:left="0" w:firstLine="0"/>
-        <w:jc w:val="both"/>
-        <w:rPr>
-          <w:rFonts w:ascii="Arial" w:hAnsi="Arial" w:cs="Arial" w:eastAsia="Arial"/>
-          <w:color w:val="auto"/>
-          <w:spacing w:val="0"/>
-          <w:position w:val="0"/>
-          <w:sz w:val="24"/>
-          <w:shd w:fill="auto" w:val="clear"/>
-        </w:rPr>
-      </w:pPr>
-    </w:p>
-    <w:p>
-      <w:pPr>
-        <w:spacing w:before="0" w:after="160" w:line="259"/>
-        <w:ind w:right="0" w:left="0" w:firstLine="0"/>
-        <w:jc w:val="both"/>
-        <w:rPr>
-          <w:rFonts w:ascii="Arial" w:hAnsi="Arial" w:cs="Arial" w:eastAsia="Arial"/>
-          <w:color w:val="auto"/>
-          <w:spacing w:val="0"/>
-          <w:position w:val="0"/>
-          <w:sz w:val="24"/>
-          <w:shd w:fill="auto" w:val="clear"/>
-        </w:rPr>
-      </w:pPr>
-      <w:r>
-        <w:rPr>
-          <w:rFonts w:ascii="Arial" w:hAnsi="Arial" w:cs="Arial" w:eastAsia="Arial"/>
-          <w:color w:val="auto"/>
-          <w:spacing w:val="0"/>
-          <w:position w:val="0"/>
-          <w:sz w:val="24"/>
-          <w:shd w:fill="auto" w:val="clear"/>
-        </w:rPr>
-        <w:t xml:space="preserve">Recentemente, nossa organização enfrentou o desafio de reunir informações de vendas, que estavam dispersas em um banco de dados e em um arquivo Excel. A solução para esse problema foi o uso do Pentaho, que nos permitiu realizar o ETL com facilidade.</w:t>
-      </w:r>
-    </w:p>
-    <w:p>
-      <w:pPr>
-        <w:spacing w:before="0" w:after="160" w:line="259"/>
-        <w:ind w:right="0" w:left="0" w:firstLine="0"/>
-        <w:jc w:val="both"/>
-        <w:rPr>
-          <w:rFonts w:ascii="Arial" w:hAnsi="Arial" w:cs="Arial" w:eastAsia="Arial"/>
-          <w:color w:val="auto"/>
-          <w:spacing w:val="0"/>
-          <w:position w:val="0"/>
-          <w:sz w:val="24"/>
-          <w:shd w:fill="auto" w:val="clear"/>
-        </w:rPr>
-      </w:pPr>
-    </w:p>
-    <w:p>
-      <w:pPr>
-        <w:spacing w:before="0" w:after="160" w:line="259"/>
-        <w:ind w:right="0" w:left="0" w:firstLine="0"/>
-        <w:jc w:val="both"/>
-        <w:rPr>
-          <w:rFonts w:ascii="Arial" w:hAnsi="Arial" w:cs="Arial" w:eastAsia="Arial"/>
-          <w:color w:val="auto"/>
-          <w:spacing w:val="0"/>
-          <w:position w:val="0"/>
-          <w:sz w:val="24"/>
-          <w:shd w:fill="auto" w:val="clear"/>
-        </w:rPr>
-      </w:pPr>
-      <w:r>
-        <w:rPr>
-          <w:rFonts w:ascii="Arial" w:hAnsi="Arial" w:cs="Arial" w:eastAsia="Arial"/>
-          <w:color w:val="auto"/>
-          <w:spacing w:val="0"/>
-          <w:position w:val="0"/>
-          <w:sz w:val="24"/>
-          <w:shd w:fill="auto" w:val="clear"/>
-        </w:rPr>
-        <w:t xml:space="preserve">Extração de Dados</w:t>
-      </w:r>
-    </w:p>
-    <w:p>
-      <w:pPr>
-        <w:spacing w:before="0" w:after="160" w:line="259"/>
-        <w:ind w:right="0" w:left="0" w:firstLine="0"/>
-        <w:jc w:val="both"/>
-        <w:rPr>
-          <w:rFonts w:ascii="Arial" w:hAnsi="Arial" w:cs="Arial" w:eastAsia="Arial"/>
-          <w:color w:val="auto"/>
-          <w:spacing w:val="0"/>
-          <w:position w:val="0"/>
-          <w:sz w:val="24"/>
-          <w:shd w:fill="auto" w:val="clear"/>
-        </w:rPr>
-      </w:pPr>
-      <w:r>
-        <w:rPr>
-          <w:rFonts w:ascii="Arial" w:hAnsi="Arial" w:cs="Arial" w:eastAsia="Arial"/>
-          <w:color w:val="auto"/>
-          <w:spacing w:val="0"/>
-          <w:position w:val="0"/>
-          <w:sz w:val="24"/>
-          <w:shd w:fill="auto" w:val="clear"/>
-        </w:rPr>
-        <w:t xml:space="preserve">A primeira etapa do processo envolveu a extração de dados de diferentes fontes. Usando o Pentaho, configuramos conexões para acessar nosso banco de dados e o arquivo Excel contendo informações de vendas. Essa capacidade de se conectar a várias fontes de dados é uma das principais vantagens do Pentaho.</w:t>
-      </w:r>
-    </w:p>
-    <w:p>
-      <w:pPr>
-        <w:spacing w:before="0" w:after="160" w:line="259"/>
-        <w:ind w:right="0" w:left="0" w:firstLine="0"/>
-        <w:jc w:val="both"/>
-        <w:rPr>
-          <w:rFonts w:ascii="Arial" w:hAnsi="Arial" w:cs="Arial" w:eastAsia="Arial"/>
-          <w:color w:val="auto"/>
-          <w:spacing w:val="0"/>
-          <w:position w:val="0"/>
-          <w:sz w:val="24"/>
-          <w:shd w:fill="auto" w:val="clear"/>
-        </w:rPr>
-      </w:pPr>
-    </w:p>
-    <w:p>
-      <w:pPr>
-        <w:spacing w:before="0" w:after="160" w:line="259"/>
-        <w:ind w:right="0" w:left="0" w:firstLine="0"/>
-        <w:jc w:val="both"/>
-        <w:rPr>
-          <w:rFonts w:ascii="Arial" w:hAnsi="Arial" w:cs="Arial" w:eastAsia="Arial"/>
-          <w:color w:val="auto"/>
-          <w:spacing w:val="0"/>
-          <w:position w:val="0"/>
-          <w:sz w:val="24"/>
-          <w:shd w:fill="auto" w:val="clear"/>
-        </w:rPr>
-      </w:pPr>
-      <w:r>
-        <w:rPr>
-          <w:rFonts w:ascii="Arial" w:hAnsi="Arial" w:cs="Arial" w:eastAsia="Arial"/>
-          <w:color w:val="auto"/>
-          <w:spacing w:val="0"/>
-          <w:position w:val="0"/>
-          <w:sz w:val="24"/>
-          <w:shd w:fill="auto" w:val="clear"/>
-        </w:rPr>
-        <w:t xml:space="preserve">Transformação de Dados</w:t>
-      </w:r>
-    </w:p>
-    <w:p>
-      <w:pPr>
-        <w:spacing w:before="0" w:after="160" w:line="259"/>
-        <w:ind w:right="0" w:left="0" w:firstLine="0"/>
-        <w:jc w:val="both"/>
-        <w:rPr>
-          <w:rFonts w:ascii="Arial" w:hAnsi="Arial" w:cs="Arial" w:eastAsia="Arial"/>
-          <w:color w:val="auto"/>
-          <w:spacing w:val="0"/>
-          <w:position w:val="0"/>
-          <w:sz w:val="24"/>
-          <w:shd w:fill="auto" w:val="clear"/>
-        </w:rPr>
-      </w:pPr>
-      <w:r>
-        <w:rPr>
-          <w:rFonts w:ascii="Arial" w:hAnsi="Arial" w:cs="Arial" w:eastAsia="Arial"/>
-          <w:color w:val="auto"/>
-          <w:spacing w:val="0"/>
-          <w:position w:val="0"/>
-          <w:sz w:val="24"/>
-          <w:shd w:fill="auto" w:val="clear"/>
-        </w:rPr>
-        <w:t xml:space="preserve">Após a extração dos dados, foi necessário transformá-los para garantir que estivessem no formato correto e atendessem aos requisitos de nossa análise. Usamos as poderosas ferramentas de transformação do Pentaho para realizar as seguintes tarefas:</w:t>
-      </w:r>
-    </w:p>
-    <w:p>
-      <w:pPr>
-        <w:spacing w:before="0" w:after="160" w:line="259"/>
-        <w:ind w:right="0" w:left="0" w:firstLine="0"/>
-        <w:jc w:val="both"/>
-        <w:rPr>
-          <w:rFonts w:ascii="Arial" w:hAnsi="Arial" w:cs="Arial" w:eastAsia="Arial"/>
-          <w:color w:val="auto"/>
-          <w:spacing w:val="0"/>
-          <w:position w:val="0"/>
-          <w:sz w:val="24"/>
-          <w:shd w:fill="auto" w:val="clear"/>
-        </w:rPr>
-      </w:pPr>
+          <w:color w:val="auto"/>
+          <w:spacing w:val="0"/>
+          <w:position w:val="0"/>
+          <w:sz w:val="24"/>
+          <w:shd w:fill="auto" w:val="clear"/>
+        </w:rPr>
+        <w:t xml:space="preserve">Treinamento e Capacitação: Ofereceremos treinamento completo para a equipe da TechWiz, capacitando-os a utilizar a plataforma de BI de maneira eficaz.</w:t>
+      </w:r>
+    </w:p>
+    <w:p>
+      <w:pPr>
+        <w:spacing w:before="0" w:after="160" w:line="259"/>
+        <w:ind w:right="0" w:left="720" w:firstLine="0"/>
+        <w:jc w:val="both"/>
+        <w:rPr>
+          <w:rFonts w:ascii="Arial" w:hAnsi="Arial" w:cs="Arial" w:eastAsia="Arial"/>
+          <w:color w:val="auto"/>
+          <w:spacing w:val="0"/>
+          <w:position w:val="0"/>
+          <w:sz w:val="24"/>
+          <w:shd w:fill="auto" w:val="clear"/>
+        </w:rPr>
+      </w:pPr>
+    </w:p>
+    <w:p>
+      <w:pPr>
+        <w:spacing w:before="0" w:after="160" w:line="259"/>
+        <w:ind w:right="0" w:left="0" w:firstLine="0"/>
+        <w:jc w:val="both"/>
+        <w:rPr>
+          <w:rFonts w:ascii="Arial" w:hAnsi="Arial" w:cs="Arial" w:eastAsia="Arial"/>
+          <w:b/>
+          <w:color w:val="auto"/>
+          <w:spacing w:val="0"/>
+          <w:position w:val="0"/>
+          <w:sz w:val="24"/>
+          <w:shd w:fill="auto" w:val="clear"/>
+        </w:rPr>
+      </w:pPr>
+    </w:p>
+    <w:p>
+      <w:pPr>
+        <w:spacing w:before="0" w:after="160" w:line="259"/>
+        <w:ind w:right="0" w:left="0" w:firstLine="0"/>
+        <w:jc w:val="both"/>
+        <w:rPr>
+          <w:rFonts w:ascii="Arial" w:hAnsi="Arial" w:cs="Arial" w:eastAsia="Arial"/>
+          <w:b/>
+          <w:color w:val="auto"/>
+          <w:spacing w:val="0"/>
+          <w:position w:val="0"/>
+          <w:sz w:val="24"/>
+          <w:shd w:fill="auto" w:val="clear"/>
+        </w:rPr>
+      </w:pPr>
+      <w:r>
+        <w:rPr>
+          <w:rFonts w:ascii="Arial" w:hAnsi="Arial" w:cs="Arial" w:eastAsia="Arial"/>
+          <w:b/>
+          <w:color w:val="auto"/>
+          <w:spacing w:val="0"/>
+          <w:position w:val="0"/>
+          <w:sz w:val="24"/>
+          <w:shd w:fill="auto" w:val="clear"/>
+        </w:rPr>
+        <w:t xml:space="preserve">GitHub e Transparência:</w:t>
+      </w:r>
+    </w:p>
+    <w:p>
+      <w:pPr>
+        <w:spacing w:before="0" w:after="160" w:line="259"/>
+        <w:ind w:right="0" w:left="0" w:firstLine="0"/>
+        <w:jc w:val="both"/>
+        <w:rPr>
+          <w:rFonts w:ascii="Arial" w:hAnsi="Arial" w:cs="Arial" w:eastAsia="Arial"/>
+          <w:color w:val="auto"/>
+          <w:spacing w:val="0"/>
+          <w:position w:val="0"/>
+          <w:sz w:val="24"/>
+          <w:shd w:fill="auto" w:val="clear"/>
+        </w:rPr>
+      </w:pPr>
+      <w:r>
+        <w:rPr>
+          <w:rFonts w:ascii="Arial" w:hAnsi="Arial" w:cs="Arial" w:eastAsia="Arial"/>
+          <w:color w:val="auto"/>
+          <w:spacing w:val="0"/>
+          <w:position w:val="0"/>
+          <w:sz w:val="24"/>
+          <w:shd w:fill="auto" w:val="clear"/>
+        </w:rPr>
+        <w:t xml:space="preserve">Nossa empresa, DataFusion Insights, leva a transparência a sério e utiliza o GitHub como uma ferramenta central para garantir que nossos clientes, incluindo a TechWiz, tenham total visibilidade e colaboração em todos os aspectos do projeto de Business Intelligence:</w:t>
+      </w:r>
     </w:p>
     <w:p>
       <w:pPr>
@@ -3182,13 +2154,1085 @@
       <w:r>
         <w:rPr>
           <w:rFonts w:ascii="Arial" w:hAnsi="Arial" w:cs="Arial" w:eastAsia="Arial"/>
-          <w:color w:val="auto"/>
-          <w:spacing w:val="0"/>
-          <w:position w:val="0"/>
-          <w:sz w:val="24"/>
-          <w:shd w:fill="auto" w:val="clear"/>
-        </w:rPr>
-        <w:t xml:space="preserve">Limpeza de dados: Removemos valores nulos e duplicados, garantindo que nossos dados fossem limpos e confiáveis.</w:t>
+          <w:b/>
+          <w:color w:val="auto"/>
+          <w:spacing w:val="0"/>
+          <w:position w:val="0"/>
+          <w:sz w:val="24"/>
+          <w:shd w:fill="auto" w:val="clear"/>
+        </w:rPr>
+        <w:t xml:space="preserve">Repositório Central no GitHub:</w:t>
+      </w:r>
+      <w:r>
+        <w:rPr>
+          <w:rFonts w:ascii="Arial" w:hAnsi="Arial" w:cs="Arial" w:eastAsia="Arial"/>
+          <w:color w:val="auto"/>
+          <w:spacing w:val="0"/>
+          <w:position w:val="0"/>
+          <w:sz w:val="24"/>
+          <w:shd w:fill="auto" w:val="clear"/>
+        </w:rPr>
+        <w:t xml:space="preserve"> Criaremos um repositório central no GitHub dedicado ao projeto da TechWiz. Este repositório servirá como o ponto de acesso único para todos os recursos relacionados ao projeto, incluindo código-fonte, documentação, relatórios de problemas e registros de atividades.</w:t>
+      </w:r>
+    </w:p>
+    <w:p>
+      <w:pPr>
+        <w:numPr>
+          <w:ilvl w:val="0"/>
+          <w:numId w:val="27"/>
+        </w:numPr>
+        <w:spacing w:before="0" w:after="160" w:line="259"/>
+        <w:ind w:right="0" w:left="720" w:hanging="360"/>
+        <w:jc w:val="both"/>
+        <w:rPr>
+          <w:rFonts w:ascii="Arial" w:hAnsi="Arial" w:cs="Arial" w:eastAsia="Arial"/>
+          <w:color w:val="auto"/>
+          <w:spacing w:val="0"/>
+          <w:position w:val="0"/>
+          <w:sz w:val="24"/>
+          <w:shd w:fill="auto" w:val="clear"/>
+        </w:rPr>
+      </w:pPr>
+      <w:r>
+        <w:rPr>
+          <w:rFonts w:ascii="Arial" w:hAnsi="Arial" w:cs="Arial" w:eastAsia="Arial"/>
+          <w:b/>
+          <w:color w:val="auto"/>
+          <w:spacing w:val="0"/>
+          <w:position w:val="0"/>
+          <w:sz w:val="24"/>
+          <w:shd w:fill="auto" w:val="clear"/>
+        </w:rPr>
+        <w:t xml:space="preserve">Código-Fonte Aberto:</w:t>
+      </w:r>
+      <w:r>
+        <w:rPr>
+          <w:rFonts w:ascii="Arial" w:hAnsi="Arial" w:cs="Arial" w:eastAsia="Arial"/>
+          <w:color w:val="auto"/>
+          <w:spacing w:val="0"/>
+          <w:position w:val="0"/>
+          <w:sz w:val="24"/>
+          <w:shd w:fill="auto" w:val="clear"/>
+        </w:rPr>
+        <w:t xml:space="preserve"> Todos os componentes de software desenvolvidos para o projeto serão de código-fonte aberto e estarão disponíveis publicamente no GitHub. Isso incluirá scripts de ETL, dashboards, algoritmos de machine learning e muito mais. A abertura do código permite à TechWiz e à comunidade de desenvolvedores revisar, contribuir e auditar o código, garantindo uma base sólida e segura.</w:t>
+      </w:r>
+    </w:p>
+    <w:p>
+      <w:pPr>
+        <w:numPr>
+          <w:ilvl w:val="0"/>
+          <w:numId w:val="27"/>
+        </w:numPr>
+        <w:spacing w:before="0" w:after="160" w:line="259"/>
+        <w:ind w:right="0" w:left="720" w:hanging="360"/>
+        <w:jc w:val="both"/>
+        <w:rPr>
+          <w:rFonts w:ascii="Arial" w:hAnsi="Arial" w:cs="Arial" w:eastAsia="Arial"/>
+          <w:color w:val="auto"/>
+          <w:spacing w:val="0"/>
+          <w:position w:val="0"/>
+          <w:sz w:val="24"/>
+          <w:shd w:fill="auto" w:val="clear"/>
+        </w:rPr>
+      </w:pPr>
+      <w:r>
+        <w:rPr>
+          <w:rFonts w:ascii="Arial" w:hAnsi="Arial" w:cs="Arial" w:eastAsia="Arial"/>
+          <w:b/>
+          <w:color w:val="auto"/>
+          <w:spacing w:val="0"/>
+          <w:position w:val="0"/>
+          <w:sz w:val="24"/>
+          <w:shd w:fill="auto" w:val="clear"/>
+        </w:rPr>
+        <w:t xml:space="preserve">Documentação Detalhada:</w:t>
+      </w:r>
+      <w:r>
+        <w:rPr>
+          <w:rFonts w:ascii="Arial" w:hAnsi="Arial" w:cs="Arial" w:eastAsia="Arial"/>
+          <w:color w:val="auto"/>
+          <w:spacing w:val="0"/>
+          <w:position w:val="0"/>
+          <w:sz w:val="24"/>
+          <w:shd w:fill="auto" w:val="clear"/>
+        </w:rPr>
+        <w:t xml:space="preserve"> Manteremos documentação completa e detalhada no GitHub, abrangendo desde a arquitetura do sistema até os procedimentos de manutenção e atualização. Isso permitirá que a equipe da TechWiz compreenda completamente o funcionamento de nossa solução e facilite o treinamento de sua equipe.</w:t>
+      </w:r>
+    </w:p>
+    <w:p>
+      <w:pPr>
+        <w:numPr>
+          <w:ilvl w:val="0"/>
+          <w:numId w:val="27"/>
+        </w:numPr>
+        <w:spacing w:before="0" w:after="160" w:line="259"/>
+        <w:ind w:right="0" w:left="720" w:hanging="360"/>
+        <w:jc w:val="both"/>
+        <w:rPr>
+          <w:rFonts w:ascii="Arial" w:hAnsi="Arial" w:cs="Arial" w:eastAsia="Arial"/>
+          <w:color w:val="auto"/>
+          <w:spacing w:val="0"/>
+          <w:position w:val="0"/>
+          <w:sz w:val="24"/>
+          <w:shd w:fill="auto" w:val="clear"/>
+        </w:rPr>
+      </w:pPr>
+      <w:r>
+        <w:rPr>
+          <w:rFonts w:ascii="Arial" w:hAnsi="Arial" w:cs="Arial" w:eastAsia="Arial"/>
+          <w:b/>
+          <w:color w:val="auto"/>
+          <w:spacing w:val="0"/>
+          <w:position w:val="0"/>
+          <w:sz w:val="24"/>
+          <w:shd w:fill="auto" w:val="clear"/>
+        </w:rPr>
+        <w:t xml:space="preserve">Acompanhamento de Problemas (Issues):</w:t>
+      </w:r>
+      <w:r>
+        <w:rPr>
+          <w:rFonts w:ascii="Arial" w:hAnsi="Arial" w:cs="Arial" w:eastAsia="Arial"/>
+          <w:color w:val="auto"/>
+          <w:spacing w:val="0"/>
+          <w:position w:val="0"/>
+          <w:sz w:val="24"/>
+          <w:shd w:fill="auto" w:val="clear"/>
+        </w:rPr>
+        <w:t xml:space="preserve"> Utilizaremos o sistema de rastreamento de problemas do GitHub para relatar e resolver quaisquer problemas ou melhorias no projeto. A TechWiz terá total visibilidade sobre o progresso de qualquer problema relatado e poderá adicionar novas solicitações de recursos conforme necessário.</w:t>
+      </w:r>
+    </w:p>
+    <w:p>
+      <w:pPr>
+        <w:numPr>
+          <w:ilvl w:val="0"/>
+          <w:numId w:val="27"/>
+        </w:numPr>
+        <w:spacing w:before="0" w:after="160" w:line="259"/>
+        <w:ind w:right="0" w:left="720" w:hanging="360"/>
+        <w:jc w:val="both"/>
+        <w:rPr>
+          <w:rFonts w:ascii="Arial" w:hAnsi="Arial" w:cs="Arial" w:eastAsia="Arial"/>
+          <w:color w:val="auto"/>
+          <w:spacing w:val="0"/>
+          <w:position w:val="0"/>
+          <w:sz w:val="24"/>
+          <w:shd w:fill="auto" w:val="clear"/>
+        </w:rPr>
+      </w:pPr>
+      <w:r>
+        <w:rPr>
+          <w:rFonts w:ascii="Arial" w:hAnsi="Arial" w:cs="Arial" w:eastAsia="Arial"/>
+          <w:b/>
+          <w:color w:val="auto"/>
+          <w:spacing w:val="0"/>
+          <w:position w:val="0"/>
+          <w:sz w:val="24"/>
+          <w:shd w:fill="auto" w:val="clear"/>
+        </w:rPr>
+        <w:t xml:space="preserve">Colaboração Direta:</w:t>
+      </w:r>
+      <w:r>
+        <w:rPr>
+          <w:rFonts w:ascii="Arial" w:hAnsi="Arial" w:cs="Arial" w:eastAsia="Arial"/>
+          <w:color w:val="auto"/>
+          <w:spacing w:val="0"/>
+          <w:position w:val="0"/>
+          <w:sz w:val="24"/>
+          <w:shd w:fill="auto" w:val="clear"/>
+        </w:rPr>
+        <w:t xml:space="preserve"> Encorajaremos a colaboração direta entre nossas equipes de desenvolvimento e a equipe da TechWiz no GitHub. Isso permitirá que ambas as partes trabalhem em conjunto na resolução de problemas, na implementação de novos recursos e na manutenção contínua do sistema.</w:t>
+      </w:r>
+    </w:p>
+    <w:p>
+      <w:pPr>
+        <w:numPr>
+          <w:ilvl w:val="0"/>
+          <w:numId w:val="27"/>
+        </w:numPr>
+        <w:spacing w:before="0" w:after="160" w:line="259"/>
+        <w:ind w:right="0" w:left="720" w:hanging="360"/>
+        <w:jc w:val="both"/>
+        <w:rPr>
+          <w:rFonts w:ascii="Arial" w:hAnsi="Arial" w:cs="Arial" w:eastAsia="Arial"/>
+          <w:color w:val="auto"/>
+          <w:spacing w:val="0"/>
+          <w:position w:val="0"/>
+          <w:sz w:val="24"/>
+          <w:shd w:fill="auto" w:val="clear"/>
+        </w:rPr>
+      </w:pPr>
+      <w:r>
+        <w:rPr>
+          <w:rFonts w:ascii="Arial" w:hAnsi="Arial" w:cs="Arial" w:eastAsia="Arial"/>
+          <w:b/>
+          <w:color w:val="auto"/>
+          <w:spacing w:val="0"/>
+          <w:position w:val="0"/>
+          <w:sz w:val="24"/>
+          <w:shd w:fill="auto" w:val="clear"/>
+        </w:rPr>
+        <w:t xml:space="preserve">Comentários Transparentes:</w:t>
+      </w:r>
+      <w:r>
+        <w:rPr>
+          <w:rFonts w:ascii="Arial" w:hAnsi="Arial" w:cs="Arial" w:eastAsia="Arial"/>
+          <w:color w:val="auto"/>
+          <w:spacing w:val="0"/>
+          <w:position w:val="0"/>
+          <w:sz w:val="24"/>
+          <w:shd w:fill="auto" w:val="clear"/>
+        </w:rPr>
+        <w:t xml:space="preserve"> Comentários detalhados e transparentes serão adicionados a todas as alterações de código e atualizações de documentação no GitHub. Isso garantirá que qualquer alteração seja claramente documentada, facilitando a revisão e a compreensão.</w:t>
+      </w:r>
+    </w:p>
+    <w:p>
+      <w:pPr>
+        <w:numPr>
+          <w:ilvl w:val="0"/>
+          <w:numId w:val="27"/>
+        </w:numPr>
+        <w:spacing w:before="0" w:after="160" w:line="259"/>
+        <w:ind w:right="0" w:left="720" w:hanging="360"/>
+        <w:jc w:val="both"/>
+        <w:rPr>
+          <w:rFonts w:ascii="Arial" w:hAnsi="Arial" w:cs="Arial" w:eastAsia="Arial"/>
+          <w:color w:val="auto"/>
+          <w:spacing w:val="0"/>
+          <w:position w:val="0"/>
+          <w:sz w:val="24"/>
+          <w:shd w:fill="auto" w:val="clear"/>
+        </w:rPr>
+      </w:pPr>
+      <w:r>
+        <w:rPr>
+          <w:rFonts w:ascii="Arial" w:hAnsi="Arial" w:cs="Arial" w:eastAsia="Arial"/>
+          <w:b/>
+          <w:color w:val="auto"/>
+          <w:spacing w:val="0"/>
+          <w:position w:val="0"/>
+          <w:sz w:val="24"/>
+          <w:shd w:fill="auto" w:val="clear"/>
+        </w:rPr>
+        <w:t xml:space="preserve">Auditoria e Segurança:</w:t>
+      </w:r>
+      <w:r>
+        <w:rPr>
+          <w:rFonts w:ascii="Arial" w:hAnsi="Arial" w:cs="Arial" w:eastAsia="Arial"/>
+          <w:color w:val="auto"/>
+          <w:spacing w:val="0"/>
+          <w:position w:val="0"/>
+          <w:sz w:val="24"/>
+          <w:shd w:fill="auto" w:val="clear"/>
+        </w:rPr>
+        <w:t xml:space="preserve"> Realizaremos auditorias regulares de segurança e revisões de código no GitHub para garantir que o sistema seja robusto e seguro. Relatórios de auditoria estarão disponíveis para a TechWiz.</w:t>
+      </w:r>
+    </w:p>
+    <w:p>
+      <w:pPr>
+        <w:numPr>
+          <w:ilvl w:val="0"/>
+          <w:numId w:val="27"/>
+        </w:numPr>
+        <w:spacing w:before="0" w:after="160" w:line="259"/>
+        <w:ind w:right="0" w:left="720" w:hanging="360"/>
+        <w:jc w:val="both"/>
+        <w:rPr>
+          <w:rFonts w:ascii="Arial" w:hAnsi="Arial" w:cs="Arial" w:eastAsia="Arial"/>
+          <w:color w:val="auto"/>
+          <w:spacing w:val="0"/>
+          <w:position w:val="0"/>
+          <w:sz w:val="24"/>
+          <w:shd w:fill="auto" w:val="clear"/>
+        </w:rPr>
+      </w:pPr>
+      <w:r>
+        <w:rPr>
+          <w:rFonts w:ascii="Arial" w:hAnsi="Arial" w:cs="Arial" w:eastAsia="Arial"/>
+          <w:b/>
+          <w:color w:val="auto"/>
+          <w:spacing w:val="0"/>
+          <w:position w:val="0"/>
+          <w:sz w:val="24"/>
+          <w:shd w:fill="auto" w:val="clear"/>
+        </w:rPr>
+        <w:t xml:space="preserve">Política de Privacidade de Dados:</w:t>
+      </w:r>
+      <w:r>
+        <w:rPr>
+          <w:rFonts w:ascii="Arial" w:hAnsi="Arial" w:cs="Arial" w:eastAsia="Arial"/>
+          <w:color w:val="auto"/>
+          <w:spacing w:val="0"/>
+          <w:position w:val="0"/>
+          <w:sz w:val="24"/>
+          <w:shd w:fill="auto" w:val="clear"/>
+        </w:rPr>
+        <w:t xml:space="preserve"> Também criaremos uma política de privacidade de dados que detalha como os dados da TechWiz serão tratados e protegidos em nossa plataforma. Essa política estará disponível no GitHub para total transparência.</w:t>
+      </w:r>
+    </w:p>
+    <w:p>
+      <w:pPr>
+        <w:spacing w:before="0" w:after="160" w:line="259"/>
+        <w:ind w:right="0" w:left="0" w:firstLine="0"/>
+        <w:jc w:val="both"/>
+        <w:rPr>
+          <w:rFonts w:ascii="Arial" w:hAnsi="Arial" w:cs="Arial" w:eastAsia="Arial"/>
+          <w:color w:val="auto"/>
+          <w:spacing w:val="0"/>
+          <w:position w:val="0"/>
+          <w:sz w:val="24"/>
+          <w:shd w:fill="auto" w:val="clear"/>
+        </w:rPr>
+      </w:pPr>
+    </w:p>
+    <w:p>
+      <w:pPr>
+        <w:spacing w:before="0" w:after="160" w:line="259"/>
+        <w:ind w:right="0" w:left="0" w:firstLine="0"/>
+        <w:jc w:val="both"/>
+        <w:rPr>
+          <w:rFonts w:ascii="Arial" w:hAnsi="Arial" w:cs="Arial" w:eastAsia="Arial"/>
+          <w:color w:val="auto"/>
+          <w:spacing w:val="0"/>
+          <w:position w:val="0"/>
+          <w:sz w:val="24"/>
+          <w:shd w:fill="auto" w:val="clear"/>
+        </w:rPr>
+      </w:pPr>
+      <w:r>
+        <w:rPr>
+          <w:rFonts w:ascii="Arial" w:hAnsi="Arial" w:cs="Arial" w:eastAsia="Arial"/>
+          <w:b/>
+          <w:color w:val="auto"/>
+          <w:spacing w:val="0"/>
+          <w:position w:val="0"/>
+          <w:sz w:val="24"/>
+          <w:shd w:fill="auto" w:val="clear"/>
+        </w:rPr>
+        <w:t xml:space="preserve">AGENDAMENTO A CADA 24 HORAS</w:t>
+      </w:r>
+    </w:p>
+    <w:p>
+      <w:pPr>
+        <w:spacing w:before="0" w:after="160" w:line="259"/>
+        <w:ind w:right="0" w:left="0" w:firstLine="0"/>
+        <w:jc w:val="both"/>
+        <w:rPr>
+          <w:rFonts w:ascii="Arial" w:hAnsi="Arial" w:cs="Arial" w:eastAsia="Arial"/>
+          <w:color w:val="auto"/>
+          <w:spacing w:val="0"/>
+          <w:position w:val="0"/>
+          <w:sz w:val="24"/>
+          <w:shd w:fill="auto" w:val="clear"/>
+        </w:rPr>
+      </w:pPr>
+    </w:p>
+    <w:p>
+      <w:pPr>
+        <w:spacing w:before="0" w:after="160" w:line="259"/>
+        <w:ind w:right="0" w:left="0" w:firstLine="0"/>
+        <w:jc w:val="both"/>
+        <w:rPr>
+          <w:rFonts w:ascii="Arial" w:hAnsi="Arial" w:cs="Arial" w:eastAsia="Arial"/>
+          <w:color w:val="auto"/>
+          <w:spacing w:val="0"/>
+          <w:position w:val="0"/>
+          <w:sz w:val="24"/>
+          <w:shd w:fill="auto" w:val="clear"/>
+        </w:rPr>
+      </w:pPr>
+      <w:r>
+        <w:rPr>
+          <w:rFonts w:ascii="Arial" w:hAnsi="Arial" w:cs="Arial" w:eastAsia="Arial"/>
+          <w:color w:val="auto"/>
+          <w:spacing w:val="0"/>
+          <w:position w:val="0"/>
+          <w:sz w:val="24"/>
+          <w:shd w:fill="auto" w:val="clear"/>
+        </w:rPr>
+        <w:t xml:space="preserve">Para executar um job no Pentaho a cada 24 horas, você pode usar a funcionalidade de agendamento incorporada do Pentaho Data Integration (PDI). Aqui estão os passos para agendar a execução do job:</w:t>
+      </w:r>
+    </w:p>
+    <w:p>
+      <w:pPr>
+        <w:spacing w:before="0" w:after="160" w:line="259"/>
+        <w:ind w:right="0" w:left="0" w:firstLine="0"/>
+        <w:jc w:val="both"/>
+        <w:rPr>
+          <w:rFonts w:ascii="Arial" w:hAnsi="Arial" w:cs="Arial" w:eastAsia="Arial"/>
+          <w:color w:val="auto"/>
+          <w:spacing w:val="0"/>
+          <w:position w:val="0"/>
+          <w:sz w:val="24"/>
+          <w:shd w:fill="auto" w:val="clear"/>
+        </w:rPr>
+      </w:pPr>
+      <w:r>
+        <w:rPr>
+          <w:rFonts w:ascii="Arial" w:hAnsi="Arial" w:cs="Arial" w:eastAsia="Arial"/>
+          <w:color w:val="auto"/>
+          <w:spacing w:val="0"/>
+          <w:position w:val="0"/>
+          <w:sz w:val="24"/>
+          <w:shd w:fill="auto" w:val="clear"/>
+        </w:rPr>
+        <w:t xml:space="preserve">1.</w:t>
+        <w:tab/>
+        <w:t xml:space="preserve">Abra o seu job no Pentaho Data Integration (Spoon).</w:t>
+      </w:r>
+    </w:p>
+    <w:p>
+      <w:pPr>
+        <w:spacing w:before="0" w:after="160" w:line="259"/>
+        <w:ind w:right="0" w:left="0" w:firstLine="0"/>
+        <w:jc w:val="both"/>
+        <w:rPr>
+          <w:rFonts w:ascii="Arial" w:hAnsi="Arial" w:cs="Arial" w:eastAsia="Arial"/>
+          <w:color w:val="auto"/>
+          <w:spacing w:val="0"/>
+          <w:position w:val="0"/>
+          <w:sz w:val="24"/>
+          <w:shd w:fill="auto" w:val="clear"/>
+        </w:rPr>
+      </w:pPr>
+      <w:r>
+        <w:rPr>
+          <w:rFonts w:ascii="Arial" w:hAnsi="Arial" w:cs="Arial" w:eastAsia="Arial"/>
+          <w:color w:val="auto"/>
+          <w:spacing w:val="0"/>
+          <w:position w:val="0"/>
+          <w:sz w:val="24"/>
+          <w:shd w:fill="auto" w:val="clear"/>
+        </w:rPr>
+        <w:t xml:space="preserve">2.</w:t>
+        <w:tab/>
+        <w:t xml:space="preserve">No painel à esquerda, vá para a guia "View" e selecione "Scheduling".</w:t>
+      </w:r>
+    </w:p>
+    <w:p>
+      <w:pPr>
+        <w:spacing w:before="0" w:after="160" w:line="259"/>
+        <w:ind w:right="0" w:left="0" w:firstLine="0"/>
+        <w:jc w:val="both"/>
+        <w:rPr>
+          <w:rFonts w:ascii="Arial" w:hAnsi="Arial" w:cs="Arial" w:eastAsia="Arial"/>
+          <w:color w:val="auto"/>
+          <w:spacing w:val="0"/>
+          <w:position w:val="0"/>
+          <w:sz w:val="24"/>
+          <w:shd w:fill="auto" w:val="clear"/>
+        </w:rPr>
+      </w:pPr>
+      <w:r>
+        <w:rPr>
+          <w:rFonts w:ascii="Arial" w:hAnsi="Arial" w:cs="Arial" w:eastAsia="Arial"/>
+          <w:color w:val="auto"/>
+          <w:spacing w:val="0"/>
+          <w:position w:val="0"/>
+          <w:sz w:val="24"/>
+          <w:shd w:fill="auto" w:val="clear"/>
+        </w:rPr>
+        <w:t xml:space="preserve">3.</w:t>
+        <w:tab/>
+        <w:t xml:space="preserve">Clique com o botão direito do mouse no job que deseja agendar e selecione "New".</w:t>
+      </w:r>
+    </w:p>
+    <w:p>
+      <w:pPr>
+        <w:spacing w:before="0" w:after="160" w:line="259"/>
+        <w:ind w:right="0" w:left="0" w:firstLine="0"/>
+        <w:jc w:val="both"/>
+        <w:rPr>
+          <w:rFonts w:ascii="Arial" w:hAnsi="Arial" w:cs="Arial" w:eastAsia="Arial"/>
+          <w:color w:val="auto"/>
+          <w:spacing w:val="0"/>
+          <w:position w:val="0"/>
+          <w:sz w:val="24"/>
+          <w:shd w:fill="auto" w:val="clear"/>
+        </w:rPr>
+      </w:pPr>
+      <w:r>
+        <w:rPr>
+          <w:rFonts w:ascii="Arial" w:hAnsi="Arial" w:cs="Arial" w:eastAsia="Arial"/>
+          <w:color w:val="auto"/>
+          <w:spacing w:val="0"/>
+          <w:position w:val="0"/>
+          <w:sz w:val="24"/>
+          <w:shd w:fill="auto" w:val="clear"/>
+        </w:rPr>
+        <w:t xml:space="preserve">4.</w:t>
+        <w:tab/>
+        <w:t xml:space="preserve">Na janela "Scheduling" que aparecerá, configure as opções de agendamento. Para executar o job a cada 24 horas, siga estas etapas:</w:t>
+      </w:r>
+    </w:p>
+    <w:p>
+      <w:pPr>
+        <w:spacing w:before="0" w:after="160" w:line="259"/>
+        <w:ind w:right="0" w:left="0" w:firstLine="0"/>
+        <w:jc w:val="both"/>
+        <w:rPr>
+          <w:rFonts w:ascii="Arial" w:hAnsi="Arial" w:cs="Arial" w:eastAsia="Arial"/>
+          <w:color w:val="auto"/>
+          <w:spacing w:val="0"/>
+          <w:position w:val="0"/>
+          <w:sz w:val="24"/>
+          <w:shd w:fill="auto" w:val="clear"/>
+        </w:rPr>
+      </w:pPr>
+      <w:r>
+        <w:rPr>
+          <w:rFonts w:ascii="Arial" w:hAnsi="Arial" w:cs="Arial" w:eastAsia="Arial"/>
+          <w:color w:val="auto"/>
+          <w:spacing w:val="0"/>
+          <w:position w:val="0"/>
+          <w:sz w:val="24"/>
+          <w:shd w:fill="auto" w:val="clear"/>
+        </w:rPr>
+        <w:t xml:space="preserve">•</w:t>
+      </w:r>
+      <w:r>
+        <w:rPr>
+          <w:rFonts w:ascii="Arial" w:hAnsi="Arial" w:cs="Arial" w:eastAsia="Arial"/>
+          <w:color w:val="auto"/>
+          <w:spacing w:val="0"/>
+          <w:position w:val="0"/>
+          <w:sz w:val="24"/>
+          <w:shd w:fill="auto" w:val="clear"/>
+        </w:rPr>
+        <w:tab/>
+        <w:t xml:space="preserve">Marque a opção "Enabled" para ativar o agendamento.</w:t>
+      </w:r>
+    </w:p>
+    <w:p>
+      <w:pPr>
+        <w:spacing w:before="0" w:after="160" w:line="259"/>
+        <w:ind w:right="0" w:left="0" w:firstLine="0"/>
+        <w:jc w:val="both"/>
+        <w:rPr>
+          <w:rFonts w:ascii="Arial" w:hAnsi="Arial" w:cs="Arial" w:eastAsia="Arial"/>
+          <w:color w:val="auto"/>
+          <w:spacing w:val="0"/>
+          <w:position w:val="0"/>
+          <w:sz w:val="24"/>
+          <w:shd w:fill="auto" w:val="clear"/>
+        </w:rPr>
+      </w:pPr>
+      <w:r>
+        <w:rPr>
+          <w:rFonts w:ascii="Arial" w:hAnsi="Arial" w:cs="Arial" w:eastAsia="Arial"/>
+          <w:color w:val="auto"/>
+          <w:spacing w:val="0"/>
+          <w:position w:val="0"/>
+          <w:sz w:val="24"/>
+          <w:shd w:fill="auto" w:val="clear"/>
+        </w:rPr>
+        <w:t xml:space="preserve">•</w:t>
+      </w:r>
+      <w:r>
+        <w:rPr>
+          <w:rFonts w:ascii="Arial" w:hAnsi="Arial" w:cs="Arial" w:eastAsia="Arial"/>
+          <w:color w:val="auto"/>
+          <w:spacing w:val="0"/>
+          <w:position w:val="0"/>
+          <w:sz w:val="24"/>
+          <w:shd w:fill="auto" w:val="clear"/>
+        </w:rPr>
+        <w:tab/>
+        <w:t xml:space="preserve">Em "Frequency", selecione "Daily".</w:t>
+      </w:r>
+    </w:p>
+    <w:p>
+      <w:pPr>
+        <w:spacing w:before="0" w:after="160" w:line="259"/>
+        <w:ind w:right="0" w:left="0" w:firstLine="0"/>
+        <w:jc w:val="both"/>
+        <w:rPr>
+          <w:rFonts w:ascii="Arial" w:hAnsi="Arial" w:cs="Arial" w:eastAsia="Arial"/>
+          <w:color w:val="auto"/>
+          <w:spacing w:val="0"/>
+          <w:position w:val="0"/>
+          <w:sz w:val="24"/>
+          <w:shd w:fill="auto" w:val="clear"/>
+        </w:rPr>
+      </w:pPr>
+      <w:r>
+        <w:rPr>
+          <w:rFonts w:ascii="Arial" w:hAnsi="Arial" w:cs="Arial" w:eastAsia="Arial"/>
+          <w:color w:val="auto"/>
+          <w:spacing w:val="0"/>
+          <w:position w:val="0"/>
+          <w:sz w:val="24"/>
+          <w:shd w:fill="auto" w:val="clear"/>
+        </w:rPr>
+        <w:t xml:space="preserve">•</w:t>
+      </w:r>
+      <w:r>
+        <w:rPr>
+          <w:rFonts w:ascii="Arial" w:hAnsi="Arial" w:cs="Arial" w:eastAsia="Arial"/>
+          <w:color w:val="auto"/>
+          <w:spacing w:val="0"/>
+          <w:position w:val="0"/>
+          <w:sz w:val="24"/>
+          <w:shd w:fill="auto" w:val="clear"/>
+        </w:rPr>
+        <w:tab/>
+        <w:t xml:space="preserve">Defina "Every" para "1".</w:t>
+      </w:r>
+    </w:p>
+    <w:p>
+      <w:pPr>
+        <w:spacing w:before="0" w:after="160" w:line="259"/>
+        <w:ind w:right="0" w:left="0" w:firstLine="0"/>
+        <w:jc w:val="both"/>
+        <w:rPr>
+          <w:rFonts w:ascii="Arial" w:hAnsi="Arial" w:cs="Arial" w:eastAsia="Arial"/>
+          <w:color w:val="auto"/>
+          <w:spacing w:val="0"/>
+          <w:position w:val="0"/>
+          <w:sz w:val="24"/>
+          <w:shd w:fill="auto" w:val="clear"/>
+        </w:rPr>
+      </w:pPr>
+      <w:r>
+        <w:rPr>
+          <w:rFonts w:ascii="Arial" w:hAnsi="Arial" w:cs="Arial" w:eastAsia="Arial"/>
+          <w:color w:val="auto"/>
+          <w:spacing w:val="0"/>
+          <w:position w:val="0"/>
+          <w:sz w:val="24"/>
+          <w:shd w:fill="auto" w:val="clear"/>
+        </w:rPr>
+        <w:t xml:space="preserve">•</w:t>
+      </w:r>
+      <w:r>
+        <w:rPr>
+          <w:rFonts w:ascii="Arial" w:hAnsi="Arial" w:cs="Arial" w:eastAsia="Arial"/>
+          <w:color w:val="auto"/>
+          <w:spacing w:val="0"/>
+          <w:position w:val="0"/>
+          <w:sz w:val="24"/>
+          <w:shd w:fill="auto" w:val="clear"/>
+        </w:rPr>
+        <w:tab/>
+        <w:t xml:space="preserve">Selecione a hora e o minuto em que deseja que o job seja executado. Por exemplo, se deseja que o job seja executado todos os dias às 2 da manhã, defina a hora como "2" e o minuto como "0".</w:t>
+      </w:r>
+    </w:p>
+    <w:p>
+      <w:pPr>
+        <w:spacing w:before="0" w:after="160" w:line="259"/>
+        <w:ind w:right="0" w:left="0" w:firstLine="0"/>
+        <w:jc w:val="both"/>
+        <w:rPr>
+          <w:rFonts w:ascii="Arial" w:hAnsi="Arial" w:cs="Arial" w:eastAsia="Arial"/>
+          <w:color w:val="auto"/>
+          <w:spacing w:val="0"/>
+          <w:position w:val="0"/>
+          <w:sz w:val="24"/>
+          <w:shd w:fill="auto" w:val="clear"/>
+        </w:rPr>
+      </w:pPr>
+      <w:r>
+        <w:rPr>
+          <w:rFonts w:ascii="Arial" w:hAnsi="Arial" w:cs="Arial" w:eastAsia="Arial"/>
+          <w:color w:val="auto"/>
+          <w:spacing w:val="0"/>
+          <w:position w:val="0"/>
+          <w:sz w:val="24"/>
+          <w:shd w:fill="auto" w:val="clear"/>
+        </w:rPr>
+        <w:t xml:space="preserve">•</w:t>
+      </w:r>
+      <w:r>
+        <w:rPr>
+          <w:rFonts w:ascii="Arial" w:hAnsi="Arial" w:cs="Arial" w:eastAsia="Arial"/>
+          <w:color w:val="auto"/>
+          <w:spacing w:val="0"/>
+          <w:position w:val="0"/>
+          <w:sz w:val="24"/>
+          <w:shd w:fill="auto" w:val="clear"/>
+        </w:rPr>
+        <w:tab/>
+        <w:t xml:space="preserve">Marque a opção "Repeat at" para garantir que o job seja executado a cada 24 horas.</w:t>
+      </w:r>
+    </w:p>
+    <w:p>
+      <w:pPr>
+        <w:spacing w:before="0" w:after="160" w:line="259"/>
+        <w:ind w:right="0" w:left="0" w:firstLine="0"/>
+        <w:jc w:val="both"/>
+        <w:rPr>
+          <w:rFonts w:ascii="Arial" w:hAnsi="Arial" w:cs="Arial" w:eastAsia="Arial"/>
+          <w:color w:val="auto"/>
+          <w:spacing w:val="0"/>
+          <w:position w:val="0"/>
+          <w:sz w:val="24"/>
+          <w:shd w:fill="auto" w:val="clear"/>
+        </w:rPr>
+      </w:pPr>
+      <w:r>
+        <w:rPr>
+          <w:rFonts w:ascii="Arial" w:hAnsi="Arial" w:cs="Arial" w:eastAsia="Arial"/>
+          <w:color w:val="auto"/>
+          <w:spacing w:val="0"/>
+          <w:position w:val="0"/>
+          <w:sz w:val="24"/>
+          <w:shd w:fill="auto" w:val="clear"/>
+        </w:rPr>
+        <w:t xml:space="preserve">5.</w:t>
+        <w:tab/>
+        <w:t xml:space="preserve">Clique em "OK" para salvar as configurações de agendamento.</w:t>
+      </w:r>
+    </w:p>
+    <w:p>
+      <w:pPr>
+        <w:spacing w:before="0" w:after="160" w:line="259"/>
+        <w:ind w:right="0" w:left="0" w:firstLine="0"/>
+        <w:jc w:val="both"/>
+        <w:rPr>
+          <w:rFonts w:ascii="Arial" w:hAnsi="Arial" w:cs="Arial" w:eastAsia="Arial"/>
+          <w:color w:val="auto"/>
+          <w:spacing w:val="0"/>
+          <w:position w:val="0"/>
+          <w:sz w:val="24"/>
+          <w:shd w:fill="auto" w:val="clear"/>
+        </w:rPr>
+      </w:pPr>
+      <w:r>
+        <w:rPr>
+          <w:rFonts w:ascii="Arial" w:hAnsi="Arial" w:cs="Arial" w:eastAsia="Arial"/>
+          <w:color w:val="auto"/>
+          <w:spacing w:val="0"/>
+          <w:position w:val="0"/>
+          <w:sz w:val="24"/>
+          <w:shd w:fill="auto" w:val="clear"/>
+        </w:rPr>
+        <w:t xml:space="preserve">6.</w:t>
+        <w:tab/>
+        <w:t xml:space="preserve">O job agora será agendado para ser executado automaticamente todos os dias, a cada 24 horas, no horário especificado.</w:t>
+      </w:r>
+    </w:p>
+    <w:p>
+      <w:pPr>
+        <w:spacing w:before="0" w:after="160" w:line="259"/>
+        <w:ind w:right="0" w:left="0" w:firstLine="0"/>
+        <w:jc w:val="both"/>
+        <w:rPr>
+          <w:rFonts w:ascii="Arial" w:hAnsi="Arial" w:cs="Arial" w:eastAsia="Arial"/>
+          <w:color w:val="auto"/>
+          <w:spacing w:val="0"/>
+          <w:position w:val="0"/>
+          <w:sz w:val="24"/>
+          <w:shd w:fill="auto" w:val="clear"/>
+        </w:rPr>
+      </w:pPr>
+      <w:r>
+        <w:rPr>
+          <w:rFonts w:ascii="Arial" w:hAnsi="Arial" w:cs="Arial" w:eastAsia="Arial"/>
+          <w:color w:val="auto"/>
+          <w:spacing w:val="0"/>
+          <w:position w:val="0"/>
+          <w:sz w:val="24"/>
+          <w:shd w:fill="auto" w:val="clear"/>
+        </w:rPr>
+        <w:t xml:space="preserve">Lembre-se de que é importante manter o ambiente Pentaho em execução durante o período de agendamento para que o job seja executado conforme planejado. Certifique-se de salvar todas as alterações no seu job antes de agendar a execução.</w:t>
+      </w:r>
+    </w:p>
+    <w:p>
+      <w:pPr>
+        <w:spacing w:before="0" w:after="160" w:line="259"/>
+        <w:ind w:right="0" w:left="0" w:firstLine="0"/>
+        <w:jc w:val="both"/>
+        <w:rPr>
+          <w:rFonts w:ascii="Arial" w:hAnsi="Arial" w:cs="Arial" w:eastAsia="Arial"/>
+          <w:color w:val="auto"/>
+          <w:spacing w:val="0"/>
+          <w:position w:val="0"/>
+          <w:sz w:val="24"/>
+          <w:shd w:fill="auto" w:val="clear"/>
+        </w:rPr>
+      </w:pPr>
+    </w:p>
+    <w:p>
+      <w:pPr>
+        <w:spacing w:before="0" w:after="160" w:line="259"/>
+        <w:ind w:right="0" w:left="0" w:firstLine="0"/>
+        <w:jc w:val="both"/>
+        <w:rPr>
+          <w:rFonts w:ascii="Arial" w:hAnsi="Arial" w:cs="Arial" w:eastAsia="Arial"/>
+          <w:color w:val="auto"/>
+          <w:spacing w:val="0"/>
+          <w:position w:val="0"/>
+          <w:sz w:val="24"/>
+          <w:shd w:fill="auto" w:val="clear"/>
+        </w:rPr>
+      </w:pPr>
+    </w:p>
+    <w:p>
+      <w:pPr>
+        <w:spacing w:before="0" w:after="160" w:line="259"/>
+        <w:ind w:right="0" w:left="0" w:firstLine="0"/>
+        <w:jc w:val="both"/>
+        <w:rPr>
+          <w:rFonts w:ascii="Arial" w:hAnsi="Arial" w:cs="Arial" w:eastAsia="Arial"/>
+          <w:color w:val="auto"/>
+          <w:spacing w:val="0"/>
+          <w:position w:val="0"/>
+          <w:sz w:val="24"/>
+          <w:shd w:fill="auto" w:val="clear"/>
+        </w:rPr>
+      </w:pPr>
+      <w:r>
+        <w:rPr>
+          <w:rFonts w:ascii="Arial" w:hAnsi="Arial" w:cs="Arial" w:eastAsia="Arial"/>
+          <w:color w:val="auto"/>
+          <w:spacing w:val="0"/>
+          <w:position w:val="0"/>
+          <w:sz w:val="24"/>
+          <w:shd w:fill="auto" w:val="clear"/>
+        </w:rPr>
+        <w:tab/>
+      </w:r>
+    </w:p>
+    <w:p>
+      <w:pPr>
+        <w:spacing w:before="0" w:after="160" w:line="259"/>
+        <w:ind w:right="0" w:left="0" w:firstLine="0"/>
+        <w:jc w:val="both"/>
+        <w:rPr>
+          <w:rFonts w:ascii="Arial" w:hAnsi="Arial" w:cs="Arial" w:eastAsia="Arial"/>
+          <w:color w:val="auto"/>
+          <w:spacing w:val="0"/>
+          <w:position w:val="0"/>
+          <w:sz w:val="24"/>
+          <w:shd w:fill="auto" w:val="clear"/>
+        </w:rPr>
+      </w:pPr>
+    </w:p>
+    <w:p>
+      <w:pPr>
+        <w:spacing w:before="0" w:after="160" w:line="259"/>
+        <w:ind w:right="0" w:left="0" w:firstLine="0"/>
+        <w:jc w:val="both"/>
+        <w:rPr>
+          <w:rFonts w:ascii="Arial" w:hAnsi="Arial" w:cs="Arial" w:eastAsia="Arial"/>
+          <w:color w:val="auto"/>
+          <w:spacing w:val="0"/>
+          <w:position w:val="0"/>
+          <w:sz w:val="24"/>
+          <w:shd w:fill="auto" w:val="clear"/>
+        </w:rPr>
+      </w:pPr>
+      <w:r>
+        <w:rPr>
+          <w:rFonts w:ascii="Arial" w:hAnsi="Arial" w:cs="Arial" w:eastAsia="Arial"/>
+          <w:b/>
+          <w:color w:val="auto"/>
+          <w:spacing w:val="0"/>
+          <w:position w:val="0"/>
+          <w:sz w:val="24"/>
+          <w:shd w:fill="auto" w:val="clear"/>
+        </w:rPr>
+        <w:t xml:space="preserve">Extração, Transformação e Carregamento (ETL) de Dados com o Pentaho</w:t>
+      </w:r>
+    </w:p>
+    <w:p>
+      <w:pPr>
+        <w:spacing w:before="0" w:after="160" w:line="259"/>
+        <w:ind w:right="0" w:left="0" w:firstLine="0"/>
+        <w:jc w:val="both"/>
+        <w:rPr>
+          <w:rFonts w:ascii="Arial" w:hAnsi="Arial" w:cs="Arial" w:eastAsia="Arial"/>
+          <w:color w:val="auto"/>
+          <w:spacing w:val="0"/>
+          <w:position w:val="0"/>
+          <w:sz w:val="24"/>
+          <w:shd w:fill="auto" w:val="clear"/>
+        </w:rPr>
+      </w:pPr>
+      <w:r>
+        <w:rPr>
+          <w:rFonts w:ascii="Arial" w:hAnsi="Arial" w:cs="Arial" w:eastAsia="Arial"/>
+          <w:color w:val="auto"/>
+          <w:spacing w:val="0"/>
+          <w:position w:val="0"/>
+          <w:sz w:val="24"/>
+          <w:shd w:fill="auto" w:val="clear"/>
+        </w:rPr>
+        <w:t xml:space="preserve">No mundo empresarial de hoje, a obtenção de informações valiosas e a análise de dados são essenciais para a tomada de decisões informadas. Muitas vezes, essas informações estão armazenadas em fontes diversas, incluindo bancos de dados e arquivos Excel. É aqui que entra o Pentaho, uma poderosa ferramenta de Business Intelligence (BI) que permite a extração, transformação e carregamento (ETL) de dados de maneira eficiente.</w:t>
+      </w:r>
+    </w:p>
+    <w:p>
+      <w:pPr>
+        <w:spacing w:before="0" w:after="160" w:line="259"/>
+        <w:ind w:right="0" w:left="0" w:firstLine="0"/>
+        <w:jc w:val="both"/>
+        <w:rPr>
+          <w:rFonts w:ascii="Arial" w:hAnsi="Arial" w:cs="Arial" w:eastAsia="Arial"/>
+          <w:color w:val="auto"/>
+          <w:spacing w:val="0"/>
+          <w:position w:val="0"/>
+          <w:sz w:val="24"/>
+          <w:shd w:fill="auto" w:val="clear"/>
+        </w:rPr>
+      </w:pPr>
+    </w:p>
+    <w:p>
+      <w:pPr>
+        <w:spacing w:before="0" w:after="160" w:line="259"/>
+        <w:ind w:right="0" w:left="0" w:firstLine="0"/>
+        <w:jc w:val="both"/>
+        <w:rPr>
+          <w:rFonts w:ascii="Arial" w:hAnsi="Arial" w:cs="Arial" w:eastAsia="Arial"/>
+          <w:color w:val="auto"/>
+          <w:spacing w:val="0"/>
+          <w:position w:val="0"/>
+          <w:sz w:val="24"/>
+          <w:shd w:fill="auto" w:val="clear"/>
+        </w:rPr>
+      </w:pPr>
+      <w:r>
+        <w:rPr>
+          <w:rFonts w:ascii="Arial" w:hAnsi="Arial" w:cs="Arial" w:eastAsia="Arial"/>
+          <w:color w:val="auto"/>
+          <w:spacing w:val="0"/>
+          <w:position w:val="0"/>
+          <w:sz w:val="24"/>
+          <w:shd w:fill="auto" w:val="clear"/>
+        </w:rPr>
+        <w:t xml:space="preserve">Recentemente, nossa organização enfrentou o desafio de reunir informações de vendas, que estavam dispersas em um banco de dados e em um arquivo Excel. A solução para esse problema foi o uso do Pentaho, que nos permitiu realizar o ETL com facilidade.</w:t>
+      </w:r>
+    </w:p>
+    <w:p>
+      <w:pPr>
+        <w:spacing w:before="0" w:after="160" w:line="259"/>
+        <w:ind w:right="0" w:left="0" w:firstLine="0"/>
+        <w:jc w:val="both"/>
+        <w:rPr>
+          <w:rFonts w:ascii="Arial" w:hAnsi="Arial" w:cs="Arial" w:eastAsia="Arial"/>
+          <w:color w:val="auto"/>
+          <w:spacing w:val="0"/>
+          <w:position w:val="0"/>
+          <w:sz w:val="24"/>
+          <w:shd w:fill="auto" w:val="clear"/>
+        </w:rPr>
+      </w:pPr>
+    </w:p>
+    <w:p>
+      <w:pPr>
+        <w:spacing w:before="0" w:after="160" w:line="259"/>
+        <w:ind w:right="0" w:left="0" w:firstLine="0"/>
+        <w:jc w:val="both"/>
+        <w:rPr>
+          <w:rFonts w:ascii="Arial" w:hAnsi="Arial" w:cs="Arial" w:eastAsia="Arial"/>
+          <w:color w:val="auto"/>
+          <w:spacing w:val="0"/>
+          <w:position w:val="0"/>
+          <w:sz w:val="24"/>
+          <w:shd w:fill="auto" w:val="clear"/>
+        </w:rPr>
+      </w:pPr>
+      <w:r>
+        <w:rPr>
+          <w:rFonts w:ascii="Arial" w:hAnsi="Arial" w:cs="Arial" w:eastAsia="Arial"/>
+          <w:color w:val="auto"/>
+          <w:spacing w:val="0"/>
+          <w:position w:val="0"/>
+          <w:sz w:val="24"/>
+          <w:shd w:fill="auto" w:val="clear"/>
+        </w:rPr>
+        <w:t xml:space="preserve">Extração de Dados</w:t>
+      </w:r>
+    </w:p>
+    <w:p>
+      <w:pPr>
+        <w:spacing w:before="0" w:after="160" w:line="259"/>
+        <w:ind w:right="0" w:left="0" w:firstLine="0"/>
+        <w:jc w:val="both"/>
+        <w:rPr>
+          <w:rFonts w:ascii="Arial" w:hAnsi="Arial" w:cs="Arial" w:eastAsia="Arial"/>
+          <w:color w:val="auto"/>
+          <w:spacing w:val="0"/>
+          <w:position w:val="0"/>
+          <w:sz w:val="24"/>
+          <w:shd w:fill="auto" w:val="clear"/>
+        </w:rPr>
+      </w:pPr>
+      <w:r>
+        <w:rPr>
+          <w:rFonts w:ascii="Arial" w:hAnsi="Arial" w:cs="Arial" w:eastAsia="Arial"/>
+          <w:color w:val="auto"/>
+          <w:spacing w:val="0"/>
+          <w:position w:val="0"/>
+          <w:sz w:val="24"/>
+          <w:shd w:fill="auto" w:val="clear"/>
+        </w:rPr>
+        <w:t xml:space="preserve">A primeira etapa do processo envolveu a extração de dados de diferentes fontes. Usando o Pentaho, configuramos conexões para acessar nosso banco de dados e o arquivo Excel contendo informações de vendas. Essa capacidade de se conectar a várias fontes de dados é uma das principais vantagens do Pentaho.</w:t>
+      </w:r>
+    </w:p>
+    <w:p>
+      <w:pPr>
+        <w:spacing w:before="0" w:after="160" w:line="259"/>
+        <w:ind w:right="0" w:left="0" w:firstLine="0"/>
+        <w:jc w:val="both"/>
+        <w:rPr>
+          <w:rFonts w:ascii="Arial" w:hAnsi="Arial" w:cs="Arial" w:eastAsia="Arial"/>
+          <w:color w:val="auto"/>
+          <w:spacing w:val="0"/>
+          <w:position w:val="0"/>
+          <w:sz w:val="24"/>
+          <w:shd w:fill="auto" w:val="clear"/>
+        </w:rPr>
+      </w:pPr>
+    </w:p>
+    <w:p>
+      <w:pPr>
+        <w:spacing w:before="0" w:after="160" w:line="259"/>
+        <w:ind w:right="0" w:left="0" w:firstLine="0"/>
+        <w:jc w:val="both"/>
+        <w:rPr>
+          <w:rFonts w:ascii="Arial" w:hAnsi="Arial" w:cs="Arial" w:eastAsia="Arial"/>
+          <w:color w:val="auto"/>
+          <w:spacing w:val="0"/>
+          <w:position w:val="0"/>
+          <w:sz w:val="24"/>
+          <w:shd w:fill="auto" w:val="clear"/>
+        </w:rPr>
+      </w:pPr>
+      <w:r>
+        <w:rPr>
+          <w:rFonts w:ascii="Arial" w:hAnsi="Arial" w:cs="Arial" w:eastAsia="Arial"/>
+          <w:color w:val="auto"/>
+          <w:spacing w:val="0"/>
+          <w:position w:val="0"/>
+          <w:sz w:val="24"/>
+          <w:shd w:fill="auto" w:val="clear"/>
+        </w:rPr>
+        <w:t xml:space="preserve">Transformação de Dados</w:t>
+      </w:r>
+    </w:p>
+    <w:p>
+      <w:pPr>
+        <w:spacing w:before="0" w:after="160" w:line="259"/>
+        <w:ind w:right="0" w:left="0" w:firstLine="0"/>
+        <w:jc w:val="both"/>
+        <w:rPr>
+          <w:rFonts w:ascii="Arial" w:hAnsi="Arial" w:cs="Arial" w:eastAsia="Arial"/>
+          <w:color w:val="auto"/>
+          <w:spacing w:val="0"/>
+          <w:position w:val="0"/>
+          <w:sz w:val="24"/>
+          <w:shd w:fill="auto" w:val="clear"/>
+        </w:rPr>
+      </w:pPr>
+      <w:r>
+        <w:rPr>
+          <w:rFonts w:ascii="Arial" w:hAnsi="Arial" w:cs="Arial" w:eastAsia="Arial"/>
+          <w:color w:val="auto"/>
+          <w:spacing w:val="0"/>
+          <w:position w:val="0"/>
+          <w:sz w:val="24"/>
+          <w:shd w:fill="auto" w:val="clear"/>
+        </w:rPr>
+        <w:t xml:space="preserve">Após a extração dos dados, foi necessário transformá-los para garantir que estivessem no formato correto e atendessem aos requisitos de nossa análise. Usamos as poderosas ferramentas de transformação do Pentaho para realizar as seguintes tarefas:</w:t>
       </w:r>
     </w:p>
     <w:p>
@@ -3233,7 +3277,7 @@
           <w:sz w:val="24"/>
           <w:shd w:fill="auto" w:val="clear"/>
         </w:rPr>
-        <w:t xml:space="preserve">Padronização: Uniformizamos as informações, garantindo que os campos de datas, nomes de produtos e regiões estivessem consistentes.</w:t>
+        <w:t xml:space="preserve">Limpeza de dados: Removemos valores nulos e duplicados, garantindo que nossos dados fossem limpos e confiáveis.</w:t>
       </w:r>
     </w:p>
     <w:p>
@@ -3256,6 +3300,51 @@
         <w:numPr>
           <w:ilvl w:val="0"/>
           <w:numId w:val="31"/>
+        </w:numPr>
+        <w:spacing w:before="0" w:after="160" w:line="259"/>
+        <w:ind w:right="0" w:left="720" w:hanging="360"/>
+        <w:jc w:val="both"/>
+        <w:rPr>
+          <w:rFonts w:ascii="Arial" w:hAnsi="Arial" w:cs="Arial" w:eastAsia="Arial"/>
+          <w:color w:val="auto"/>
+          <w:spacing w:val="0"/>
+          <w:position w:val="0"/>
+          <w:sz w:val="24"/>
+          <w:shd w:fill="auto" w:val="clear"/>
+        </w:rPr>
+      </w:pPr>
+      <w:r>
+        <w:rPr>
+          <w:rFonts w:ascii="Arial" w:hAnsi="Arial" w:cs="Arial" w:eastAsia="Arial"/>
+          <w:color w:val="auto"/>
+          <w:spacing w:val="0"/>
+          <w:position w:val="0"/>
+          <w:sz w:val="24"/>
+          <w:shd w:fill="auto" w:val="clear"/>
+        </w:rPr>
+        <w:t xml:space="preserve">Padronização: Uniformizamos as informações, garantindo que os campos de datas, nomes de produtos e regiões estivessem consistentes.</w:t>
+      </w:r>
+    </w:p>
+    <w:p>
+      <w:pPr>
+        <w:spacing w:before="0" w:after="160" w:line="259"/>
+        <w:ind w:right="0" w:left="0" w:firstLine="0"/>
+        <w:jc w:val="both"/>
+        <w:rPr>
+          <w:rFonts w:ascii="Arial" w:hAnsi="Arial" w:cs="Arial" w:eastAsia="Arial"/>
+          <w:color w:val="auto"/>
+          <w:spacing w:val="0"/>
+          <w:position w:val="0"/>
+          <w:sz w:val="24"/>
+          <w:shd w:fill="auto" w:val="clear"/>
+        </w:rPr>
+      </w:pPr>
+    </w:p>
+    <w:p>
+      <w:pPr>
+        <w:numPr>
+          <w:ilvl w:val="0"/>
+          <w:numId w:val="33"/>
         </w:numPr>
         <w:spacing w:before="0" w:after="160" w:line="259"/>
         <w:ind w:right="0" w:left="720" w:hanging="360"/>
@@ -3591,40 +3680,40 @@
       <w:lvlText w:val="•"/>
     </w:lvl>
   </w:abstractNum>
-  <w:num w:numId="2">
+  <w:num w:numId="4">
     <w:abstractNumId w:val="66"/>
   </w:num>
-  <w:num w:numId="5">
+  <w:num w:numId="7">
     <w:abstractNumId w:val="60"/>
   </w:num>
-  <w:num w:numId="7">
+  <w:num w:numId="9">
     <w:abstractNumId w:val="54"/>
   </w:num>
-  <w:num w:numId="10">
+  <w:num w:numId="12">
     <w:abstractNumId w:val="48"/>
   </w:num>
-  <w:num w:numId="13">
+  <w:num w:numId="15">
     <w:abstractNumId w:val="42"/>
   </w:num>
-  <w:num w:numId="16">
+  <w:num w:numId="18">
     <w:abstractNumId w:val="36"/>
   </w:num>
-  <w:num w:numId="19">
+  <w:num w:numId="21">
     <w:abstractNumId w:val="30"/>
   </w:num>
-  <w:num w:numId="22">
+  <w:num w:numId="24">
     <w:abstractNumId w:val="24"/>
   </w:num>
-  <w:num w:numId="25">
+  <w:num w:numId="27">
     <w:abstractNumId w:val="18"/>
   </w:num>
-  <w:num w:numId="27">
+  <w:num w:numId="29">
     <w:abstractNumId w:val="12"/>
   </w:num>
-  <w:num w:numId="29">
+  <w:num w:numId="31">
     <w:abstractNumId w:val="6"/>
   </w:num>
-  <w:num w:numId="31">
+  <w:num w:numId="33">
     <w:abstractNumId w:val="0"/>
   </w:num>
 </w:numbering>
